--- a/donHub_Requirement.docx
+++ b/donHub_Requirement.docx
@@ -996,6 +996,613 @@
     <w:p>
       <w:pPr>
         <w:jc w:val="both"/>
+        <w:rPr>
+          <w:rFonts w:ascii="Times New Roman" w:hAnsi="Times New Roman" w:cs="Times New Roman"/>
+          <w:sz w:val="24"/>
+          <w:szCs w:val="24"/>
+        </w:rPr>
+      </w:pPr>
+    </w:p>
+    <w:p>
+      <w:pPr>
+        <w:rPr>
+          <w:rFonts w:ascii="Times New Roman" w:hAnsi="Times New Roman" w:cs="Times New Roman"/>
+          <w:b/>
+          <w:bCs/>
+          <w:sz w:val="24"/>
+          <w:szCs w:val="24"/>
+        </w:rPr>
+      </w:pPr>
+      <w:bookmarkStart w:id="0" w:name="_Hlk146057141"/>
+      <w:r>
+        <w:rPr>
+          <w:rFonts w:ascii="Times New Roman" w:hAnsi="Times New Roman" w:cs="Times New Roman"/>
+          <w:b/>
+          <w:bCs/>
+          <w:sz w:val="24"/>
+          <w:szCs w:val="24"/>
+        </w:rPr>
+        <w:t xml:space="preserve">7) </w:t>
+      </w:r>
+      <w:r>
+        <w:rPr>
+          <w:rFonts w:ascii="Times New Roman" w:hAnsi="Times New Roman" w:cs="Times New Roman"/>
+          <w:b/>
+          <w:bCs/>
+          <w:sz w:val="24"/>
+          <w:szCs w:val="24"/>
+        </w:rPr>
+        <w:t>Item Listing</w:t>
+      </w:r>
+    </w:p>
+    <w:p>
+      <w:pPr>
+        <w:rPr>
+          <w:rFonts w:ascii="Times New Roman" w:hAnsi="Times New Roman" w:cs="Times New Roman"/>
+          <w:sz w:val="24"/>
+          <w:szCs w:val="24"/>
+        </w:rPr>
+      </w:pPr>
+      <w:r>
+        <w:rPr>
+          <w:rFonts w:ascii="Times New Roman" w:hAnsi="Times New Roman" w:cs="Times New Roman"/>
+          <w:b/>
+          <w:bCs/>
+          <w:sz w:val="24"/>
+          <w:szCs w:val="24"/>
+        </w:rPr>
+        <w:t>Title</w:t>
+      </w:r>
+      <w:r>
+        <w:rPr>
+          <w:rFonts w:ascii="Times New Roman" w:hAnsi="Times New Roman" w:cs="Times New Roman"/>
+          <w:sz w:val="24"/>
+          <w:szCs w:val="24"/>
+        </w:rPr>
+        <w:t>: Listing the item</w:t>
+      </w:r>
+      <w:r>
+        <w:rPr>
+          <w:rFonts w:ascii="Times New Roman" w:hAnsi="Times New Roman" w:cs="Times New Roman"/>
+          <w:sz w:val="24"/>
+          <w:szCs w:val="24"/>
+        </w:rPr>
+        <w:t xml:space="preserve"> that is to be sold</w:t>
+      </w:r>
+    </w:p>
+    <w:p>
+      <w:pPr>
+        <w:rPr>
+          <w:rFonts w:ascii="Times New Roman" w:hAnsi="Times New Roman" w:cs="Times New Roman"/>
+          <w:sz w:val="24"/>
+          <w:szCs w:val="24"/>
+        </w:rPr>
+      </w:pPr>
+      <w:r>
+        <w:rPr>
+          <w:rFonts w:ascii="Times New Roman" w:hAnsi="Times New Roman" w:cs="Times New Roman"/>
+          <w:b/>
+          <w:bCs/>
+          <w:sz w:val="24"/>
+          <w:szCs w:val="24"/>
+        </w:rPr>
+        <w:t>Description</w:t>
+      </w:r>
+      <w:r>
+        <w:rPr>
+          <w:rFonts w:ascii="Times New Roman" w:hAnsi="Times New Roman" w:cs="Times New Roman"/>
+          <w:sz w:val="24"/>
+          <w:szCs w:val="24"/>
+        </w:rPr>
+        <w:t>: The user should be able to add the details of the products that are to be sold. The details including price, photos, description of the item and quality of the product should be added.</w:t>
+      </w:r>
+    </w:p>
+    <w:p>
+      <w:pPr>
+        <w:rPr>
+          <w:rFonts w:ascii="Times New Roman" w:hAnsi="Times New Roman" w:cs="Times New Roman"/>
+          <w:sz w:val="24"/>
+          <w:szCs w:val="24"/>
+        </w:rPr>
+      </w:pPr>
+      <w:r>
+        <w:rPr>
+          <w:rFonts w:ascii="Times New Roman" w:hAnsi="Times New Roman" w:cs="Times New Roman"/>
+          <w:b/>
+          <w:bCs/>
+          <w:sz w:val="24"/>
+          <w:szCs w:val="24"/>
+        </w:rPr>
+        <w:t>Acceptance</w:t>
+      </w:r>
+      <w:r>
+        <w:rPr>
+          <w:rFonts w:ascii="Times New Roman" w:hAnsi="Times New Roman" w:cs="Times New Roman"/>
+          <w:sz w:val="24"/>
+          <w:szCs w:val="24"/>
+        </w:rPr>
+        <w:t xml:space="preserve"> </w:t>
+      </w:r>
+      <w:r>
+        <w:rPr>
+          <w:rFonts w:ascii="Times New Roman" w:hAnsi="Times New Roman" w:cs="Times New Roman"/>
+          <w:b/>
+          <w:bCs/>
+          <w:sz w:val="24"/>
+          <w:szCs w:val="24"/>
+        </w:rPr>
+        <w:t>criteria</w:t>
+      </w:r>
+      <w:r>
+        <w:rPr>
+          <w:rFonts w:ascii="Times New Roman" w:hAnsi="Times New Roman" w:cs="Times New Roman"/>
+          <w:sz w:val="24"/>
+          <w:szCs w:val="24"/>
+        </w:rPr>
+        <w:t xml:space="preserve">: </w:t>
+      </w:r>
+    </w:p>
+    <w:p>
+      <w:pPr>
+        <w:ind w:firstLine="720"/>
+        <w:rPr>
+          <w:rFonts w:ascii="Times New Roman" w:hAnsi="Times New Roman" w:cs="Times New Roman"/>
+          <w:sz w:val="24"/>
+          <w:szCs w:val="24"/>
+        </w:rPr>
+      </w:pPr>
+      <w:r>
+        <w:rPr>
+          <w:rFonts w:ascii="Times New Roman" w:hAnsi="Times New Roman" w:cs="Times New Roman"/>
+          <w:b/>
+          <w:bCs/>
+          <w:sz w:val="24"/>
+          <w:szCs w:val="24"/>
+        </w:rPr>
+        <w:t>Actors</w:t>
+      </w:r>
+      <w:r>
+        <w:rPr>
+          <w:rFonts w:ascii="Times New Roman" w:hAnsi="Times New Roman" w:cs="Times New Roman"/>
+          <w:sz w:val="24"/>
+          <w:szCs w:val="24"/>
+        </w:rPr>
+        <w:t>: Student users/sellers</w:t>
+      </w:r>
+    </w:p>
+    <w:p>
+      <w:pPr>
+        <w:ind w:left="720"/>
+        <w:rPr>
+          <w:rFonts w:ascii="Times New Roman" w:hAnsi="Times New Roman" w:cs="Times New Roman"/>
+          <w:sz w:val="24"/>
+          <w:szCs w:val="24"/>
+        </w:rPr>
+      </w:pPr>
+      <w:r>
+        <w:rPr>
+          <w:rFonts w:ascii="Times New Roman" w:hAnsi="Times New Roman" w:cs="Times New Roman"/>
+          <w:b/>
+          <w:bCs/>
+          <w:sz w:val="24"/>
+          <w:szCs w:val="24"/>
+        </w:rPr>
+        <w:t>Action</w:t>
+      </w:r>
+      <w:r>
+        <w:rPr>
+          <w:rFonts w:ascii="Times New Roman" w:hAnsi="Times New Roman" w:cs="Times New Roman"/>
+          <w:sz w:val="24"/>
+          <w:szCs w:val="24"/>
+        </w:rPr>
+        <w:t>:  As a user, I should be able to view the details of the product along with the description and photos.</w:t>
+      </w:r>
+    </w:p>
+    <w:p>
+      <w:pPr>
+        <w:rPr>
+          <w:rFonts w:ascii="Times New Roman" w:hAnsi="Times New Roman" w:cs="Times New Roman"/>
+          <w:sz w:val="24"/>
+          <w:szCs w:val="24"/>
+        </w:rPr>
+      </w:pPr>
+    </w:p>
+    <w:p>
+      <w:pPr>
+        <w:rPr>
+          <w:rFonts w:ascii="Times New Roman" w:hAnsi="Times New Roman" w:cs="Times New Roman"/>
+          <w:sz w:val="24"/>
+          <w:szCs w:val="24"/>
+        </w:rPr>
+      </w:pPr>
+    </w:p>
+    <w:p>
+      <w:pPr>
+        <w:rPr>
+          <w:rFonts w:ascii="Times New Roman" w:hAnsi="Times New Roman" w:cs="Times New Roman"/>
+          <w:b/>
+          <w:bCs/>
+          <w:sz w:val="24"/>
+          <w:szCs w:val="24"/>
+        </w:rPr>
+      </w:pPr>
+      <w:r>
+        <w:rPr>
+          <w:rFonts w:ascii="Times New Roman" w:hAnsi="Times New Roman" w:cs="Times New Roman"/>
+          <w:b/>
+          <w:bCs/>
+          <w:sz w:val="24"/>
+          <w:szCs w:val="24"/>
+        </w:rPr>
+        <w:lastRenderedPageBreak/>
+        <w:t xml:space="preserve">8) </w:t>
+      </w:r>
+      <w:r>
+        <w:rPr>
+          <w:rFonts w:ascii="Times New Roman" w:hAnsi="Times New Roman" w:cs="Times New Roman"/>
+          <w:b/>
+          <w:bCs/>
+          <w:sz w:val="24"/>
+          <w:szCs w:val="24"/>
+        </w:rPr>
+        <w:t>Item availability</w:t>
+      </w:r>
+    </w:p>
+    <w:p>
+      <w:pPr>
+        <w:rPr>
+          <w:rFonts w:ascii="Times New Roman" w:hAnsi="Times New Roman" w:cs="Times New Roman"/>
+          <w:sz w:val="24"/>
+          <w:szCs w:val="24"/>
+        </w:rPr>
+      </w:pPr>
+      <w:r>
+        <w:rPr>
+          <w:rFonts w:ascii="Times New Roman" w:hAnsi="Times New Roman" w:cs="Times New Roman"/>
+          <w:b/>
+          <w:bCs/>
+          <w:sz w:val="24"/>
+          <w:szCs w:val="24"/>
+        </w:rPr>
+        <w:t>Title:</w:t>
+      </w:r>
+      <w:r>
+        <w:rPr>
+          <w:rFonts w:ascii="Times New Roman" w:hAnsi="Times New Roman" w:cs="Times New Roman"/>
+          <w:sz w:val="24"/>
+          <w:szCs w:val="24"/>
+        </w:rPr>
+        <w:t xml:space="preserve"> Adding availability status</w:t>
+      </w:r>
+    </w:p>
+    <w:p>
+      <w:pPr>
+        <w:rPr>
+          <w:rFonts w:ascii="Times New Roman" w:hAnsi="Times New Roman" w:cs="Times New Roman"/>
+          <w:sz w:val="24"/>
+          <w:szCs w:val="24"/>
+        </w:rPr>
+      </w:pPr>
+      <w:r>
+        <w:rPr>
+          <w:rFonts w:ascii="Times New Roman" w:hAnsi="Times New Roman" w:cs="Times New Roman"/>
+          <w:b/>
+          <w:bCs/>
+          <w:sz w:val="24"/>
+          <w:szCs w:val="24"/>
+        </w:rPr>
+        <w:t>Description</w:t>
+      </w:r>
+      <w:r>
+        <w:rPr>
+          <w:rFonts w:ascii="Times New Roman" w:hAnsi="Times New Roman" w:cs="Times New Roman"/>
+          <w:sz w:val="24"/>
+          <w:szCs w:val="24"/>
+        </w:rPr>
+        <w:t>: The user should be able to add the status of the product to show whether it’s available or sold.</w:t>
+      </w:r>
+    </w:p>
+    <w:p>
+      <w:pPr>
+        <w:rPr>
+          <w:rFonts w:ascii="Times New Roman" w:hAnsi="Times New Roman" w:cs="Times New Roman"/>
+          <w:sz w:val="24"/>
+          <w:szCs w:val="24"/>
+        </w:rPr>
+      </w:pPr>
+      <w:r>
+        <w:rPr>
+          <w:rFonts w:ascii="Times New Roman" w:hAnsi="Times New Roman" w:cs="Times New Roman"/>
+          <w:b/>
+          <w:bCs/>
+          <w:sz w:val="24"/>
+          <w:szCs w:val="24"/>
+        </w:rPr>
+        <w:t>Acceptance</w:t>
+      </w:r>
+      <w:r>
+        <w:rPr>
+          <w:rFonts w:ascii="Times New Roman" w:hAnsi="Times New Roman" w:cs="Times New Roman"/>
+          <w:sz w:val="24"/>
+          <w:szCs w:val="24"/>
+        </w:rPr>
+        <w:t xml:space="preserve"> </w:t>
+      </w:r>
+      <w:r>
+        <w:rPr>
+          <w:rFonts w:ascii="Times New Roman" w:hAnsi="Times New Roman" w:cs="Times New Roman"/>
+          <w:b/>
+          <w:bCs/>
+          <w:sz w:val="24"/>
+          <w:szCs w:val="24"/>
+        </w:rPr>
+        <w:t>criteria</w:t>
+      </w:r>
+      <w:r>
+        <w:rPr>
+          <w:rFonts w:ascii="Times New Roman" w:hAnsi="Times New Roman" w:cs="Times New Roman"/>
+          <w:sz w:val="24"/>
+          <w:szCs w:val="24"/>
+        </w:rPr>
+        <w:t xml:space="preserve">: </w:t>
+      </w:r>
+    </w:p>
+    <w:p>
+      <w:pPr>
+        <w:rPr>
+          <w:rFonts w:ascii="Times New Roman" w:hAnsi="Times New Roman" w:cs="Times New Roman"/>
+          <w:sz w:val="24"/>
+          <w:szCs w:val="24"/>
+        </w:rPr>
+      </w:pPr>
+      <w:r>
+        <w:rPr>
+          <w:rFonts w:ascii="Times New Roman" w:hAnsi="Times New Roman" w:cs="Times New Roman"/>
+          <w:b/>
+          <w:bCs/>
+          <w:sz w:val="24"/>
+          <w:szCs w:val="24"/>
+        </w:rPr>
+        <w:t>Actor</w:t>
+      </w:r>
+      <w:r>
+        <w:rPr>
+          <w:rFonts w:ascii="Times New Roman" w:hAnsi="Times New Roman" w:cs="Times New Roman"/>
+          <w:sz w:val="24"/>
+          <w:szCs w:val="24"/>
+        </w:rPr>
+        <w:t>: User/Seller</w:t>
+      </w:r>
+    </w:p>
+    <w:p>
+      <w:pPr>
+        <w:rPr>
+          <w:rFonts w:ascii="Times New Roman" w:hAnsi="Times New Roman" w:cs="Times New Roman"/>
+          <w:sz w:val="24"/>
+          <w:szCs w:val="24"/>
+        </w:rPr>
+      </w:pPr>
+      <w:r>
+        <w:rPr>
+          <w:rFonts w:ascii="Times New Roman" w:hAnsi="Times New Roman" w:cs="Times New Roman"/>
+          <w:b/>
+          <w:bCs/>
+          <w:sz w:val="24"/>
+          <w:szCs w:val="24"/>
+        </w:rPr>
+        <w:t>Action</w:t>
+      </w:r>
+      <w:r>
+        <w:rPr>
+          <w:rFonts w:ascii="Times New Roman" w:hAnsi="Times New Roman" w:cs="Times New Roman"/>
+          <w:sz w:val="24"/>
+          <w:szCs w:val="24"/>
+        </w:rPr>
+        <w:t>: As a user, I should be able to view whether a particular item is still available or sold so that I can decide on my purchase.</w:t>
+      </w:r>
+    </w:p>
+    <w:p>
+      <w:pPr>
+        <w:rPr>
+          <w:rFonts w:ascii="Times New Roman" w:hAnsi="Times New Roman" w:cs="Times New Roman"/>
+          <w:b/>
+          <w:bCs/>
+          <w:sz w:val="24"/>
+          <w:szCs w:val="24"/>
+        </w:rPr>
+      </w:pPr>
+    </w:p>
+    <w:p>
+      <w:pPr>
+        <w:ind w:left="720" w:hanging="720"/>
+        <w:rPr>
+          <w:rFonts w:ascii="Times New Roman" w:hAnsi="Times New Roman" w:cs="Times New Roman"/>
+          <w:b/>
+          <w:bCs/>
+          <w:sz w:val="24"/>
+          <w:szCs w:val="24"/>
+        </w:rPr>
+      </w:pPr>
+      <w:r>
+        <w:rPr>
+          <w:rFonts w:ascii="Times New Roman" w:hAnsi="Times New Roman" w:cs="Times New Roman"/>
+          <w:b/>
+          <w:bCs/>
+          <w:sz w:val="24"/>
+          <w:szCs w:val="24"/>
+        </w:rPr>
+        <w:t xml:space="preserve">9) </w:t>
+      </w:r>
+      <w:r>
+        <w:rPr>
+          <w:rFonts w:ascii="Times New Roman" w:hAnsi="Times New Roman" w:cs="Times New Roman"/>
+          <w:b/>
+          <w:bCs/>
+          <w:sz w:val="24"/>
+          <w:szCs w:val="24"/>
+        </w:rPr>
+        <w:t>Item search</w:t>
+      </w:r>
+    </w:p>
+    <w:p>
+      <w:pPr>
+        <w:rPr>
+          <w:rFonts w:ascii="Times New Roman" w:hAnsi="Times New Roman" w:cs="Times New Roman"/>
+          <w:sz w:val="24"/>
+          <w:szCs w:val="24"/>
+        </w:rPr>
+      </w:pPr>
+      <w:r>
+        <w:rPr>
+          <w:rFonts w:ascii="Times New Roman" w:hAnsi="Times New Roman" w:cs="Times New Roman"/>
+          <w:b/>
+          <w:bCs/>
+          <w:sz w:val="24"/>
+          <w:szCs w:val="24"/>
+        </w:rPr>
+        <w:t>Title</w:t>
+      </w:r>
+      <w:r>
+        <w:rPr>
+          <w:rFonts w:ascii="Times New Roman" w:hAnsi="Times New Roman" w:cs="Times New Roman"/>
+          <w:sz w:val="24"/>
+          <w:szCs w:val="24"/>
+        </w:rPr>
+        <w:t xml:space="preserve">: </w:t>
+      </w:r>
+      <w:r>
+        <w:rPr>
+          <w:rFonts w:ascii="Times New Roman" w:hAnsi="Times New Roman" w:cs="Times New Roman"/>
+          <w:sz w:val="24"/>
+          <w:szCs w:val="24"/>
+        </w:rPr>
+        <w:t>User should be able to search</w:t>
+      </w:r>
+      <w:r>
+        <w:rPr>
+          <w:rFonts w:ascii="Times New Roman" w:hAnsi="Times New Roman" w:cs="Times New Roman"/>
+          <w:sz w:val="24"/>
+          <w:szCs w:val="24"/>
+        </w:rPr>
+        <w:t xml:space="preserve"> for an item</w:t>
+      </w:r>
+    </w:p>
+    <w:p>
+      <w:pPr>
+        <w:rPr>
+          <w:rFonts w:ascii="Times New Roman" w:hAnsi="Times New Roman" w:cs="Times New Roman"/>
+          <w:sz w:val="24"/>
+          <w:szCs w:val="24"/>
+        </w:rPr>
+      </w:pPr>
+      <w:r>
+        <w:rPr>
+          <w:rFonts w:ascii="Times New Roman" w:hAnsi="Times New Roman" w:cs="Times New Roman"/>
+          <w:b/>
+          <w:bCs/>
+          <w:sz w:val="24"/>
+          <w:szCs w:val="24"/>
+        </w:rPr>
+        <w:t>Description</w:t>
+      </w:r>
+      <w:r>
+        <w:rPr>
+          <w:rFonts w:ascii="Times New Roman" w:hAnsi="Times New Roman" w:cs="Times New Roman"/>
+          <w:sz w:val="24"/>
+          <w:szCs w:val="24"/>
+        </w:rPr>
+        <w:t>: The user should be able to search for the items that he wishes to buy using a keyword.</w:t>
+      </w:r>
+    </w:p>
+    <w:p>
+      <w:pPr>
+        <w:rPr>
+          <w:rFonts w:ascii="Times New Roman" w:hAnsi="Times New Roman" w:cs="Times New Roman"/>
+          <w:b/>
+          <w:bCs/>
+          <w:sz w:val="24"/>
+          <w:szCs w:val="24"/>
+        </w:rPr>
+      </w:pPr>
+      <w:r>
+        <w:rPr>
+          <w:rFonts w:ascii="Times New Roman" w:hAnsi="Times New Roman" w:cs="Times New Roman"/>
+          <w:b/>
+          <w:bCs/>
+          <w:sz w:val="24"/>
+          <w:szCs w:val="24"/>
+        </w:rPr>
+        <w:t>Acceptance criteria:</w:t>
+      </w:r>
+    </w:p>
+    <w:p>
+      <w:pPr>
+        <w:rPr>
+          <w:rFonts w:ascii="Times New Roman" w:hAnsi="Times New Roman" w:cs="Times New Roman"/>
+          <w:sz w:val="24"/>
+          <w:szCs w:val="24"/>
+        </w:rPr>
+      </w:pPr>
+      <w:r>
+        <w:rPr>
+          <w:rFonts w:ascii="Times New Roman" w:hAnsi="Times New Roman" w:cs="Times New Roman"/>
+          <w:b/>
+          <w:bCs/>
+          <w:sz w:val="24"/>
+          <w:szCs w:val="24"/>
+        </w:rPr>
+        <w:t>Actor</w:t>
+      </w:r>
+      <w:r>
+        <w:rPr>
+          <w:rFonts w:ascii="Times New Roman" w:hAnsi="Times New Roman" w:cs="Times New Roman"/>
+          <w:sz w:val="24"/>
+          <w:szCs w:val="24"/>
+        </w:rPr>
+        <w:t>: User/Buyer</w:t>
+      </w:r>
+    </w:p>
+    <w:p>
+      <w:pPr>
+        <w:rPr>
+          <w:rFonts w:ascii="Times New Roman" w:hAnsi="Times New Roman" w:cs="Times New Roman"/>
+          <w:sz w:val="24"/>
+          <w:szCs w:val="24"/>
+        </w:rPr>
+      </w:pPr>
+      <w:r>
+        <w:rPr>
+          <w:rFonts w:ascii="Times New Roman" w:hAnsi="Times New Roman" w:cs="Times New Roman"/>
+          <w:b/>
+          <w:bCs/>
+          <w:sz w:val="24"/>
+          <w:szCs w:val="24"/>
+        </w:rPr>
+        <w:t>Action</w:t>
+      </w:r>
+      <w:r>
+        <w:rPr>
+          <w:rFonts w:ascii="Times New Roman" w:hAnsi="Times New Roman" w:cs="Times New Roman"/>
+          <w:sz w:val="24"/>
+          <w:szCs w:val="24"/>
+        </w:rPr>
+        <w:t>: As a buyer, I should be able to search for the item that I wish to purchase and select from the available options.</w:t>
+      </w:r>
+    </w:p>
+    <w:bookmarkEnd w:id="0"/>
+    <w:p>
+      <w:pPr>
+        <w:jc w:val="both"/>
+        <w:rPr>
+          <w:rFonts w:ascii="Times New Roman" w:hAnsi="Times New Roman" w:cs="Times New Roman"/>
+          <w:sz w:val="24"/>
+          <w:szCs w:val="24"/>
+        </w:rPr>
+      </w:pPr>
+    </w:p>
+    <w:p>
+      <w:pPr>
+        <w:jc w:val="both"/>
       </w:pPr>
     </w:p>
     <w:p>
@@ -1015,7 +1622,7 @@
         </w:rPr>
         <w:t>Non-</w:t>
       </w:r>
-      <w:bookmarkStart w:id="0" w:name="_Hlk146054746"/>
+      <w:bookmarkStart w:id="1" w:name="_Hlk146054746"/>
       <w:r>
         <w:rPr>
           <w:rFonts w:ascii="Times New Roman" w:hAnsi="Times New Roman" w:cs="Times New Roman"/>
@@ -1024,7 +1631,7 @@
         </w:rPr>
         <w:t>Functional Requirements</w:t>
       </w:r>
-      <w:bookmarkEnd w:id="0"/>
+      <w:bookmarkEnd w:id="1"/>
     </w:p>
     <w:p>
       <w:pPr>
@@ -1167,8 +1774,6 @@
         <w:jc w:val="both"/>
         <w:rPr>
           <w:rFonts w:ascii="Times New Roman" w:hAnsi="Times New Roman" w:cs="Times New Roman"/>
-          <w:b/>
-          <w:bCs/>
           <w:sz w:val="24"/>
           <w:szCs w:val="24"/>
         </w:rPr>
@@ -1194,47 +1799,194 @@
     </w:p>
     <w:p>
       <w:pPr>
-        <w:pStyle w:val="ListParagraph"/>
-        <w:rPr>
-          <w:rFonts w:ascii="Times New Roman" w:hAnsi="Times New Roman" w:cs="Times New Roman"/>
-          <w:sz w:val="24"/>
-          <w:szCs w:val="24"/>
-        </w:rPr>
-      </w:pPr>
-    </w:p>
-    <w:p>
-      <w:pPr>
-        <w:pStyle w:val="ListParagraph"/>
-        <w:rPr>
-          <w:rFonts w:ascii="Times New Roman" w:hAnsi="Times New Roman" w:cs="Times New Roman"/>
-          <w:sz w:val="24"/>
-          <w:szCs w:val="24"/>
-        </w:rPr>
-      </w:pPr>
-    </w:p>
-    <w:p>
-      <w:pPr>
-        <w:pStyle w:val="ListParagraph"/>
-        <w:rPr>
-          <w:rFonts w:ascii="Times New Roman" w:hAnsi="Times New Roman" w:cs="Times New Roman"/>
-          <w:sz w:val="24"/>
-          <w:szCs w:val="24"/>
-        </w:rPr>
-      </w:pPr>
-    </w:p>
-    <w:p>
-      <w:pPr>
-        <w:pStyle w:val="ListParagraph"/>
-        <w:rPr>
-          <w:rFonts w:ascii="Times New Roman" w:hAnsi="Times New Roman" w:cs="Times New Roman"/>
-          <w:sz w:val="24"/>
-          <w:szCs w:val="24"/>
-        </w:rPr>
-      </w:pPr>
-    </w:p>
-    <w:p>
-      <w:pPr>
-        <w:pStyle w:val="ListParagraph"/>
+        <w:jc w:val="both"/>
+        <w:rPr>
+          <w:rFonts w:ascii="Times New Roman" w:hAnsi="Times New Roman" w:cs="Times New Roman"/>
+          <w:sz w:val="24"/>
+          <w:szCs w:val="24"/>
+        </w:rPr>
+      </w:pPr>
+    </w:p>
+    <w:p>
+      <w:pPr>
+        <w:rPr>
+          <w:rFonts w:ascii="Times New Roman" w:hAnsi="Times New Roman" w:cs="Times New Roman"/>
+          <w:sz w:val="24"/>
+          <w:szCs w:val="24"/>
+        </w:rPr>
+      </w:pPr>
+      <w:r>
+        <w:rPr>
+          <w:rFonts w:ascii="Times New Roman" w:hAnsi="Times New Roman" w:cs="Times New Roman"/>
+          <w:sz w:val="24"/>
+          <w:szCs w:val="24"/>
+        </w:rPr>
+        <w:t>2</w:t>
+      </w:r>
+      <w:bookmarkStart w:id="2" w:name="_Hlk146057182"/>
+      <w:r>
+        <w:rPr>
+          <w:rFonts w:ascii="Times New Roman" w:hAnsi="Times New Roman" w:cs="Times New Roman"/>
+          <w:sz w:val="24"/>
+          <w:szCs w:val="24"/>
+        </w:rPr>
+        <w:t>)</w:t>
+      </w:r>
+      <w:r>
+        <w:rPr>
+          <w:rFonts w:ascii="Times New Roman" w:hAnsi="Times New Roman" w:cs="Times New Roman"/>
+          <w:sz w:val="24"/>
+          <w:szCs w:val="24"/>
+        </w:rPr>
+        <w:t xml:space="preserve"> </w:t>
+      </w:r>
+      <w:r>
+        <w:rPr>
+          <w:rFonts w:ascii="Times New Roman" w:hAnsi="Times New Roman" w:cs="Times New Roman"/>
+          <w:b/>
+          <w:bCs/>
+          <w:sz w:val="24"/>
+          <w:szCs w:val="24"/>
+        </w:rPr>
+        <w:t>Error handling</w:t>
+      </w:r>
+    </w:p>
+    <w:p>
+      <w:pPr>
+        <w:rPr>
+          <w:rFonts w:ascii="Times New Roman" w:hAnsi="Times New Roman" w:cs="Times New Roman"/>
+          <w:sz w:val="24"/>
+          <w:szCs w:val="24"/>
+        </w:rPr>
+      </w:pPr>
+      <w:r>
+        <w:rPr>
+          <w:rFonts w:ascii="Times New Roman" w:hAnsi="Times New Roman" w:cs="Times New Roman"/>
+          <w:b/>
+          <w:bCs/>
+          <w:sz w:val="24"/>
+          <w:szCs w:val="24"/>
+        </w:rPr>
+        <w:t>Title</w:t>
+      </w:r>
+      <w:r>
+        <w:rPr>
+          <w:rFonts w:ascii="Times New Roman" w:hAnsi="Times New Roman" w:cs="Times New Roman"/>
+          <w:sz w:val="24"/>
+          <w:szCs w:val="24"/>
+        </w:rPr>
+        <w:t xml:space="preserve">: </w:t>
+      </w:r>
+      <w:r>
+        <w:rPr>
+          <w:rFonts w:ascii="Times New Roman" w:hAnsi="Times New Roman" w:cs="Times New Roman"/>
+          <w:sz w:val="24"/>
+          <w:szCs w:val="24"/>
+        </w:rPr>
+        <w:t>The system must be built with error</w:t>
+      </w:r>
+      <w:r>
+        <w:rPr>
+          <w:rFonts w:ascii="Times New Roman" w:hAnsi="Times New Roman" w:cs="Times New Roman"/>
+          <w:sz w:val="24"/>
+          <w:szCs w:val="24"/>
+        </w:rPr>
+        <w:t xml:space="preserve"> handling mechanism</w:t>
+      </w:r>
+      <w:r>
+        <w:rPr>
+          <w:rFonts w:ascii="Times New Roman" w:hAnsi="Times New Roman" w:cs="Times New Roman"/>
+          <w:sz w:val="24"/>
+          <w:szCs w:val="24"/>
+        </w:rPr>
+        <w:t>s in place.</w:t>
+      </w:r>
+    </w:p>
+    <w:p>
+      <w:pPr>
+        <w:rPr>
+          <w:rFonts w:ascii="Times New Roman" w:hAnsi="Times New Roman" w:cs="Times New Roman"/>
+          <w:sz w:val="24"/>
+          <w:szCs w:val="24"/>
+        </w:rPr>
+      </w:pPr>
+      <w:r>
+        <w:rPr>
+          <w:rFonts w:ascii="Times New Roman" w:hAnsi="Times New Roman" w:cs="Times New Roman"/>
+          <w:b/>
+          <w:bCs/>
+          <w:sz w:val="24"/>
+          <w:szCs w:val="24"/>
+        </w:rPr>
+        <w:lastRenderedPageBreak/>
+        <w:t>Description</w:t>
+      </w:r>
+      <w:r>
+        <w:rPr>
+          <w:rFonts w:ascii="Times New Roman" w:hAnsi="Times New Roman" w:cs="Times New Roman"/>
+          <w:sz w:val="24"/>
+          <w:szCs w:val="24"/>
+        </w:rPr>
+        <w:t>: The system should be able to handle unexpected inputs or errors and continue functioning without crashing.</w:t>
+      </w:r>
+    </w:p>
+    <w:p>
+      <w:pPr>
+        <w:rPr>
+          <w:rFonts w:ascii="Times New Roman" w:hAnsi="Times New Roman" w:cs="Times New Roman"/>
+          <w:b/>
+          <w:bCs/>
+          <w:sz w:val="24"/>
+          <w:szCs w:val="24"/>
+        </w:rPr>
+      </w:pPr>
+      <w:r>
+        <w:rPr>
+          <w:rFonts w:ascii="Times New Roman" w:hAnsi="Times New Roman" w:cs="Times New Roman"/>
+          <w:b/>
+          <w:bCs/>
+          <w:sz w:val="24"/>
+          <w:szCs w:val="24"/>
+        </w:rPr>
+        <w:t>Acceptance Criteria:</w:t>
+      </w:r>
+    </w:p>
+    <w:p>
+      <w:pPr>
+        <w:rPr>
+          <w:rFonts w:ascii="Times New Roman" w:hAnsi="Times New Roman" w:cs="Times New Roman"/>
+          <w:sz w:val="24"/>
+          <w:szCs w:val="24"/>
+        </w:rPr>
+      </w:pPr>
+      <w:r>
+        <w:rPr>
+          <w:rFonts w:ascii="Times New Roman" w:hAnsi="Times New Roman" w:cs="Times New Roman"/>
+          <w:sz w:val="24"/>
+          <w:szCs w:val="24"/>
+        </w:rPr>
+        <w:t xml:space="preserve">Proper error messages should be </w:t>
+      </w:r>
+      <w:r>
+        <w:rPr>
+          <w:rFonts w:ascii="Times New Roman" w:hAnsi="Times New Roman" w:cs="Times New Roman"/>
+          <w:sz w:val="24"/>
+          <w:szCs w:val="24"/>
+        </w:rPr>
+        <w:t>provided,</w:t>
+      </w:r>
+      <w:r>
+        <w:rPr>
+          <w:rFonts w:ascii="Times New Roman" w:hAnsi="Times New Roman" w:cs="Times New Roman"/>
+          <w:sz w:val="24"/>
+          <w:szCs w:val="24"/>
+        </w:rPr>
+        <w:t xml:space="preserve"> and the system should be able to resolve the error quickly.</w:t>
+      </w:r>
+    </w:p>
+    <w:bookmarkEnd w:id="2"/>
+    <w:p>
+      <w:pPr>
         <w:rPr>
           <w:rFonts w:ascii="Times New Roman" w:hAnsi="Times New Roman" w:cs="Times New Roman"/>
           <w:sz w:val="24"/>
@@ -1720,6 +2472,7 @@
           <w:sz w:val="24"/>
           <w:szCs w:val="24"/>
         </w:rPr>
+        <w:lastRenderedPageBreak/>
         <w:t xml:space="preserve">Action: </w:t>
       </w:r>
       <w:r>
@@ -1777,7 +2530,6 @@
           <w:sz w:val="24"/>
           <w:szCs w:val="24"/>
         </w:rPr>
-        <w:lastRenderedPageBreak/>
         <w:t xml:space="preserve">As a user I should be able to update </w:t>
       </w:r>
       <w:r>

--- a/donHub_Requirement.docx
+++ b/donHub_Requirement.docx
@@ -202,7 +202,25 @@
           <w:szCs w:val="24"/>
         </w:rPr>
         <w:tab/>
-        <w:t xml:space="preserve">"RemoveUser" functionality to address and resolve issues such as user harassment or </w:t>
+        <w:t>"</w:t>
+      </w:r>
+      <w:proofErr w:type="spellStart"/>
+      <w:r>
+        <w:rPr>
+          <w:rFonts w:ascii="Times New Roman" w:hAnsi="Times New Roman" w:cs="Times New Roman"/>
+          <w:sz w:val="24"/>
+          <w:szCs w:val="24"/>
+        </w:rPr>
+        <w:t>RemoveUser</w:t>
+      </w:r>
+      <w:proofErr w:type="spellEnd"/>
+      <w:r>
+        <w:rPr>
+          <w:rFonts w:ascii="Times New Roman" w:hAnsi="Times New Roman" w:cs="Times New Roman"/>
+          <w:sz w:val="24"/>
+          <w:szCs w:val="24"/>
+        </w:rPr>
+        <w:t xml:space="preserve">" functionality to address and resolve issues such as user harassment or </w:t>
       </w:r>
       <w:r>
         <w:rPr>
@@ -450,7 +468,25 @@
           <w:sz w:val="24"/>
           <w:szCs w:val="24"/>
         </w:rPr>
-        <w:t>The system should provide users with the ability to receive notifications whenever new product information is added to the platform. This feature aims to enhance user engagement, keep users informed about product updates, and enable them to stay up-to-date with the latest offerings.</w:t>
+        <w:t xml:space="preserve">The system should provide users with the ability to receive notifications whenever new product information is added to the platform. This feature aims to enhance user engagement, keep users informed about product updates, and enable them to stay </w:t>
+      </w:r>
+      <w:proofErr w:type="gramStart"/>
+      <w:r>
+        <w:rPr>
+          <w:rFonts w:ascii="Times New Roman" w:hAnsi="Times New Roman" w:cs="Times New Roman"/>
+          <w:sz w:val="24"/>
+          <w:szCs w:val="24"/>
+        </w:rPr>
+        <w:t>up-to-date</w:t>
+      </w:r>
+      <w:proofErr w:type="gramEnd"/>
+      <w:r>
+        <w:rPr>
+          <w:rFonts w:ascii="Times New Roman" w:hAnsi="Times New Roman" w:cs="Times New Roman"/>
+          <w:sz w:val="24"/>
+          <w:szCs w:val="24"/>
+        </w:rPr>
+        <w:t xml:space="preserve"> with the latest offerings.</w:t>
       </w:r>
     </w:p>
     <w:p>
@@ -1022,17 +1058,7 @@
           <w:sz w:val="24"/>
           <w:szCs w:val="24"/>
         </w:rPr>
-        <w:t xml:space="preserve">7) </w:t>
-      </w:r>
-      <w:r>
-        <w:rPr>
-          <w:rFonts w:ascii="Times New Roman" w:hAnsi="Times New Roman" w:cs="Times New Roman"/>
-          <w:b/>
-          <w:bCs/>
-          <w:sz w:val="24"/>
-          <w:szCs w:val="24"/>
-        </w:rPr>
-        <w:t>Item Listing</w:t>
+        <w:t>7) Item Listing</w:t>
       </w:r>
     </w:p>
     <w:p>
@@ -1059,15 +1085,7 @@
           <w:sz w:val="24"/>
           <w:szCs w:val="24"/>
         </w:rPr>
-        <w:t>: Listing the item</w:t>
-      </w:r>
-      <w:r>
-        <w:rPr>
-          <w:rFonts w:ascii="Times New Roman" w:hAnsi="Times New Roman" w:cs="Times New Roman"/>
-          <w:sz w:val="24"/>
-          <w:szCs w:val="24"/>
-        </w:rPr>
-        <w:t xml:space="preserve"> that is to be sold</w:t>
+        <w:t>: Listing the item that is to be sold</w:t>
       </w:r>
     </w:p>
     <w:p>
@@ -1235,17 +1253,7 @@
           <w:szCs w:val="24"/>
         </w:rPr>
         <w:lastRenderedPageBreak/>
-        <w:t xml:space="preserve">8) </w:t>
-      </w:r>
-      <w:r>
-        <w:rPr>
-          <w:rFonts w:ascii="Times New Roman" w:hAnsi="Times New Roman" w:cs="Times New Roman"/>
-          <w:b/>
-          <w:bCs/>
-          <w:sz w:val="24"/>
-          <w:szCs w:val="24"/>
-        </w:rPr>
-        <w:t>Item availability</w:t>
+        <w:t>8) Item availability</w:t>
       </w:r>
     </w:p>
     <w:p>
@@ -1431,17 +1439,7 @@
           <w:sz w:val="24"/>
           <w:szCs w:val="24"/>
         </w:rPr>
-        <w:t xml:space="preserve">9) </w:t>
-      </w:r>
-      <w:r>
-        <w:rPr>
-          <w:rFonts w:ascii="Times New Roman" w:hAnsi="Times New Roman" w:cs="Times New Roman"/>
-          <w:b/>
-          <w:bCs/>
-          <w:sz w:val="24"/>
-          <w:szCs w:val="24"/>
-        </w:rPr>
-        <w:t>Item search</w:t>
+        <w:t>9) Item search</w:t>
       </w:r>
     </w:p>
     <w:p>
@@ -1468,23 +1466,7 @@
           <w:sz w:val="24"/>
           <w:szCs w:val="24"/>
         </w:rPr>
-        <w:t xml:space="preserve">: </w:t>
-      </w:r>
-      <w:r>
-        <w:rPr>
-          <w:rFonts w:ascii="Times New Roman" w:hAnsi="Times New Roman" w:cs="Times New Roman"/>
-          <w:sz w:val="24"/>
-          <w:szCs w:val="24"/>
-        </w:rPr>
-        <w:t>User should be able to search</w:t>
-      </w:r>
-      <w:r>
-        <w:rPr>
-          <w:rFonts w:ascii="Times New Roman" w:hAnsi="Times New Roman" w:cs="Times New Roman"/>
-          <w:sz w:val="24"/>
-          <w:szCs w:val="24"/>
-        </w:rPr>
-        <w:t xml:space="preserve"> for an item</w:t>
+        <w:t>: User should be able to search for an item</w:t>
       </w:r>
     </w:p>
     <w:p>
@@ -1588,6 +1570,621 @@
         </w:rPr>
         <w:t>: As a buyer, I should be able to search for the item that I wish to purchase and select from the available options.</w:t>
       </w:r>
+    </w:p>
+    <w:p>
+      <w:pPr>
+        <w:rPr>
+          <w:rFonts w:ascii="Times New Roman" w:hAnsi="Times New Roman" w:cs="Times New Roman"/>
+          <w:sz w:val="24"/>
+          <w:szCs w:val="24"/>
+        </w:rPr>
+      </w:pPr>
+    </w:p>
+    <w:p>
+      <w:pPr>
+        <w:rPr>
+          <w:rFonts w:ascii="Times New Roman" w:hAnsi="Times New Roman" w:cs="Times New Roman"/>
+          <w:sz w:val="24"/>
+          <w:szCs w:val="24"/>
+        </w:rPr>
+      </w:pPr>
+      <w:r>
+        <w:rPr>
+          <w:rFonts w:ascii="Times New Roman" w:hAnsi="Times New Roman" w:cs="Times New Roman"/>
+          <w:sz w:val="24"/>
+          <w:szCs w:val="24"/>
+        </w:rPr>
+        <w:t>10) Title: Sorting</w:t>
+      </w:r>
+    </w:p>
+    <w:p>
+      <w:pPr>
+        <w:rPr>
+          <w:rFonts w:ascii="Times New Roman" w:hAnsi="Times New Roman" w:cs="Times New Roman"/>
+          <w:sz w:val="24"/>
+          <w:szCs w:val="24"/>
+        </w:rPr>
+      </w:pPr>
+      <w:r>
+        <w:rPr>
+          <w:rFonts w:ascii="Times New Roman" w:hAnsi="Times New Roman" w:cs="Times New Roman"/>
+          <w:sz w:val="24"/>
+          <w:szCs w:val="24"/>
+        </w:rPr>
+        <w:t>Description:</w:t>
+      </w:r>
+    </w:p>
+    <w:p>
+      <w:pPr>
+        <w:rPr>
+          <w:rFonts w:ascii="Times New Roman" w:hAnsi="Times New Roman" w:cs="Times New Roman"/>
+          <w:sz w:val="24"/>
+          <w:szCs w:val="24"/>
+        </w:rPr>
+      </w:pPr>
+      <w:r>
+        <w:rPr>
+          <w:rFonts w:ascii="Times New Roman" w:hAnsi="Times New Roman" w:cs="Times New Roman"/>
+          <w:sz w:val="24"/>
+          <w:szCs w:val="24"/>
+        </w:rPr>
+        <w:t>Users should be able to sort item listings based on price and date.</w:t>
+      </w:r>
+    </w:p>
+    <w:p>
+      <w:pPr>
+        <w:rPr>
+          <w:rFonts w:ascii="Times New Roman" w:hAnsi="Times New Roman" w:cs="Times New Roman"/>
+          <w:sz w:val="24"/>
+          <w:szCs w:val="24"/>
+        </w:rPr>
+      </w:pPr>
+      <w:r>
+        <w:rPr>
+          <w:rFonts w:ascii="Times New Roman" w:hAnsi="Times New Roman" w:cs="Times New Roman"/>
+          <w:sz w:val="24"/>
+          <w:szCs w:val="24"/>
+        </w:rPr>
+        <w:t>Acceptance Criteria:</w:t>
+      </w:r>
+    </w:p>
+    <w:p>
+      <w:pPr>
+        <w:rPr>
+          <w:rFonts w:ascii="Times New Roman" w:hAnsi="Times New Roman" w:cs="Times New Roman"/>
+          <w:sz w:val="24"/>
+          <w:szCs w:val="24"/>
+        </w:rPr>
+      </w:pPr>
+      <w:r>
+        <w:rPr>
+          <w:rFonts w:ascii="Times New Roman" w:hAnsi="Times New Roman" w:cs="Times New Roman"/>
+          <w:sz w:val="24"/>
+          <w:szCs w:val="24"/>
+        </w:rPr>
+        <w:t>Users can sort items based on price and date.</w:t>
+      </w:r>
+    </w:p>
+    <w:p>
+      <w:pPr>
+        <w:rPr>
+          <w:rFonts w:ascii="Times New Roman" w:hAnsi="Times New Roman" w:cs="Times New Roman"/>
+          <w:sz w:val="24"/>
+          <w:szCs w:val="24"/>
+        </w:rPr>
+      </w:pPr>
+      <w:r>
+        <w:rPr>
+          <w:rFonts w:ascii="Times New Roman" w:hAnsi="Times New Roman" w:cs="Times New Roman"/>
+          <w:sz w:val="24"/>
+          <w:szCs w:val="24"/>
+        </w:rPr>
+        <w:t>The sorting option is available on the item listing page.</w:t>
+      </w:r>
+    </w:p>
+    <w:p>
+      <w:pPr>
+        <w:rPr>
+          <w:rFonts w:ascii="Times New Roman" w:hAnsi="Times New Roman" w:cs="Times New Roman"/>
+          <w:sz w:val="24"/>
+          <w:szCs w:val="24"/>
+        </w:rPr>
+      </w:pPr>
+      <w:r>
+        <w:rPr>
+          <w:rFonts w:ascii="Times New Roman" w:hAnsi="Times New Roman" w:cs="Times New Roman"/>
+          <w:sz w:val="24"/>
+          <w:szCs w:val="24"/>
+        </w:rPr>
+        <w:t>Actor: user(buyer)</w:t>
+      </w:r>
+    </w:p>
+    <w:p>
+      <w:pPr>
+        <w:rPr>
+          <w:rFonts w:ascii="Times New Roman" w:hAnsi="Times New Roman" w:cs="Times New Roman"/>
+          <w:sz w:val="24"/>
+          <w:szCs w:val="24"/>
+        </w:rPr>
+      </w:pPr>
+      <w:r>
+        <w:rPr>
+          <w:rFonts w:ascii="Times New Roman" w:hAnsi="Times New Roman" w:cs="Times New Roman"/>
+          <w:sz w:val="24"/>
+          <w:szCs w:val="24"/>
+        </w:rPr>
+        <w:t>As a user, sort the items by the price.</w:t>
+      </w:r>
+    </w:p>
+    <w:p>
+      <w:pPr>
+        <w:rPr>
+          <w:rFonts w:ascii="Times New Roman" w:hAnsi="Times New Roman" w:cs="Times New Roman"/>
+          <w:sz w:val="24"/>
+          <w:szCs w:val="24"/>
+        </w:rPr>
+      </w:pPr>
+      <w:r>
+        <w:rPr>
+          <w:rFonts w:ascii="Times New Roman" w:hAnsi="Times New Roman" w:cs="Times New Roman"/>
+          <w:sz w:val="24"/>
+          <w:szCs w:val="24"/>
+        </w:rPr>
+        <w:t>As a user, sort the items by the date.</w:t>
+      </w:r>
+    </w:p>
+    <w:p>
+      <w:pPr>
+        <w:rPr>
+          <w:rFonts w:ascii="Times New Roman" w:hAnsi="Times New Roman" w:cs="Times New Roman"/>
+          <w:sz w:val="24"/>
+          <w:szCs w:val="24"/>
+        </w:rPr>
+      </w:pPr>
+      <w:r>
+        <w:rPr>
+          <w:rFonts w:ascii="Times New Roman" w:hAnsi="Times New Roman" w:cs="Times New Roman"/>
+          <w:sz w:val="24"/>
+          <w:szCs w:val="24"/>
+        </w:rPr>
+        <w:t xml:space="preserve">Action: </w:t>
+      </w:r>
+    </w:p>
+    <w:p>
+      <w:pPr>
+        <w:rPr>
+          <w:rFonts w:ascii="Times New Roman" w:hAnsi="Times New Roman" w:cs="Times New Roman"/>
+          <w:sz w:val="24"/>
+          <w:szCs w:val="24"/>
+        </w:rPr>
+      </w:pPr>
+      <w:r>
+        <w:rPr>
+          <w:rFonts w:ascii="Times New Roman" w:hAnsi="Times New Roman" w:cs="Times New Roman"/>
+          <w:sz w:val="24"/>
+          <w:szCs w:val="24"/>
+        </w:rPr>
+        <w:t>Implement a UI control (e.g., dropdown or button) that allows users to select the desired sorting order and apply the sort to the displayed item list accordingly.</w:t>
+      </w:r>
+    </w:p>
+    <w:p>
+      <w:pPr>
+        <w:rPr>
+          <w:rFonts w:ascii="Times New Roman" w:hAnsi="Times New Roman" w:cs="Times New Roman"/>
+          <w:sz w:val="24"/>
+          <w:szCs w:val="24"/>
+        </w:rPr>
+      </w:pPr>
+    </w:p>
+    <w:p>
+      <w:pPr>
+        <w:rPr>
+          <w:rFonts w:ascii="Times New Roman" w:hAnsi="Times New Roman" w:cs="Times New Roman"/>
+          <w:sz w:val="24"/>
+          <w:szCs w:val="24"/>
+        </w:rPr>
+      </w:pPr>
+    </w:p>
+    <w:p>
+      <w:pPr>
+        <w:rPr>
+          <w:rFonts w:ascii="Times New Roman" w:hAnsi="Times New Roman" w:cs="Times New Roman"/>
+          <w:sz w:val="24"/>
+          <w:szCs w:val="24"/>
+        </w:rPr>
+      </w:pPr>
+    </w:p>
+    <w:p>
+      <w:pPr>
+        <w:rPr>
+          <w:rFonts w:ascii="Times New Roman" w:hAnsi="Times New Roman" w:cs="Times New Roman"/>
+          <w:sz w:val="24"/>
+          <w:szCs w:val="24"/>
+        </w:rPr>
+      </w:pPr>
+      <w:r>
+        <w:rPr>
+          <w:rFonts w:ascii="Times New Roman" w:hAnsi="Times New Roman" w:cs="Times New Roman"/>
+          <w:sz w:val="24"/>
+          <w:szCs w:val="24"/>
+        </w:rPr>
+        <w:t>11) Title: User Registration</w:t>
+      </w:r>
+    </w:p>
+    <w:p>
+      <w:pPr>
+        <w:rPr>
+          <w:rFonts w:ascii="Times New Roman" w:hAnsi="Times New Roman" w:cs="Times New Roman"/>
+          <w:sz w:val="24"/>
+          <w:szCs w:val="24"/>
+        </w:rPr>
+      </w:pPr>
+      <w:r>
+        <w:rPr>
+          <w:rFonts w:ascii="Times New Roman" w:hAnsi="Times New Roman" w:cs="Times New Roman"/>
+          <w:sz w:val="24"/>
+          <w:szCs w:val="24"/>
+        </w:rPr>
+        <w:t>Description:</w:t>
+      </w:r>
+    </w:p>
+    <w:p>
+      <w:pPr>
+        <w:rPr>
+          <w:rFonts w:ascii="Times New Roman" w:hAnsi="Times New Roman" w:cs="Times New Roman"/>
+          <w:sz w:val="24"/>
+          <w:szCs w:val="24"/>
+        </w:rPr>
+      </w:pPr>
+      <w:r>
+        <w:rPr>
+          <w:rFonts w:ascii="Times New Roman" w:hAnsi="Times New Roman" w:cs="Times New Roman"/>
+          <w:sz w:val="24"/>
+          <w:szCs w:val="24"/>
+        </w:rPr>
+        <w:t>Enable users to create an account and join the platform.</w:t>
+      </w:r>
+    </w:p>
+    <w:p>
+      <w:pPr>
+        <w:rPr>
+          <w:rFonts w:ascii="Times New Roman" w:hAnsi="Times New Roman" w:cs="Times New Roman"/>
+          <w:sz w:val="24"/>
+          <w:szCs w:val="24"/>
+        </w:rPr>
+      </w:pPr>
+      <w:r>
+        <w:rPr>
+          <w:rFonts w:ascii="Times New Roman" w:hAnsi="Times New Roman" w:cs="Times New Roman"/>
+          <w:sz w:val="24"/>
+          <w:szCs w:val="24"/>
+        </w:rPr>
+        <w:t>Acceptance Criteria:</w:t>
+      </w:r>
+    </w:p>
+    <w:p>
+      <w:pPr>
+        <w:rPr>
+          <w:rFonts w:ascii="Times New Roman" w:hAnsi="Times New Roman" w:cs="Times New Roman"/>
+          <w:sz w:val="24"/>
+          <w:szCs w:val="24"/>
+        </w:rPr>
+      </w:pPr>
+      <w:r>
+        <w:rPr>
+          <w:rFonts w:ascii="Times New Roman" w:hAnsi="Times New Roman" w:cs="Times New Roman"/>
+          <w:sz w:val="24"/>
+          <w:szCs w:val="24"/>
+        </w:rPr>
+        <w:t>Users can access a registration page with fields for username, email, and password.</w:t>
+      </w:r>
+    </w:p>
+    <w:p>
+      <w:pPr>
+        <w:rPr>
+          <w:rFonts w:ascii="Times New Roman" w:hAnsi="Times New Roman" w:cs="Times New Roman"/>
+          <w:sz w:val="24"/>
+          <w:szCs w:val="24"/>
+        </w:rPr>
+      </w:pPr>
+      <w:r>
+        <w:rPr>
+          <w:rFonts w:ascii="Times New Roman" w:hAnsi="Times New Roman" w:cs="Times New Roman"/>
+          <w:sz w:val="24"/>
+          <w:szCs w:val="24"/>
+        </w:rPr>
+        <w:t>Upon submission, the system securely stores user registration data in the database.</w:t>
+      </w:r>
+    </w:p>
+    <w:p>
+      <w:pPr>
+        <w:rPr>
+          <w:rFonts w:ascii="Times New Roman" w:hAnsi="Times New Roman" w:cs="Times New Roman"/>
+          <w:sz w:val="24"/>
+          <w:szCs w:val="24"/>
+        </w:rPr>
+      </w:pPr>
+      <w:r>
+        <w:rPr>
+          <w:rFonts w:ascii="Times New Roman" w:hAnsi="Times New Roman" w:cs="Times New Roman"/>
+          <w:sz w:val="24"/>
+          <w:szCs w:val="24"/>
+        </w:rPr>
+        <w:t>Actor:</w:t>
+      </w:r>
+    </w:p>
+    <w:p>
+      <w:pPr>
+        <w:rPr>
+          <w:rFonts w:ascii="Times New Roman" w:hAnsi="Times New Roman" w:cs="Times New Roman"/>
+          <w:sz w:val="24"/>
+          <w:szCs w:val="24"/>
+        </w:rPr>
+      </w:pPr>
+      <w:r>
+        <w:rPr>
+          <w:rFonts w:ascii="Times New Roman" w:hAnsi="Times New Roman" w:cs="Times New Roman"/>
+          <w:sz w:val="24"/>
+          <w:szCs w:val="24"/>
+        </w:rPr>
+        <w:t>User (New User)</w:t>
+      </w:r>
+    </w:p>
+    <w:p>
+      <w:pPr>
+        <w:rPr>
+          <w:rFonts w:ascii="Times New Roman" w:hAnsi="Times New Roman" w:cs="Times New Roman"/>
+          <w:sz w:val="24"/>
+          <w:szCs w:val="24"/>
+        </w:rPr>
+      </w:pPr>
+      <w:r>
+        <w:rPr>
+          <w:rFonts w:ascii="Times New Roman" w:hAnsi="Times New Roman" w:cs="Times New Roman"/>
+          <w:sz w:val="24"/>
+          <w:szCs w:val="24"/>
+        </w:rPr>
+        <w:t>Action:</w:t>
+      </w:r>
+    </w:p>
+    <w:p>
+      <w:pPr>
+        <w:rPr>
+          <w:rFonts w:ascii="Times New Roman" w:hAnsi="Times New Roman" w:cs="Times New Roman"/>
+          <w:sz w:val="24"/>
+          <w:szCs w:val="24"/>
+        </w:rPr>
+      </w:pPr>
+      <w:r>
+        <w:rPr>
+          <w:rFonts w:ascii="Times New Roman" w:hAnsi="Times New Roman" w:cs="Times New Roman"/>
+          <w:sz w:val="24"/>
+          <w:szCs w:val="24"/>
+        </w:rPr>
+        <w:t>As a new user, fill out the required registration form and submits it to get registered.</w:t>
+      </w:r>
+    </w:p>
+    <w:p>
+      <w:pPr>
+        <w:rPr>
+          <w:rFonts w:ascii="Times New Roman" w:hAnsi="Times New Roman" w:cs="Times New Roman"/>
+          <w:sz w:val="24"/>
+          <w:szCs w:val="24"/>
+        </w:rPr>
+      </w:pPr>
+      <w:r>
+        <w:rPr>
+          <w:rFonts w:ascii="Times New Roman" w:hAnsi="Times New Roman" w:cs="Times New Roman"/>
+          <w:sz w:val="24"/>
+          <w:szCs w:val="24"/>
+        </w:rPr>
+        <w:t>Method:</w:t>
+      </w:r>
+    </w:p>
+    <w:p>
+      <w:pPr>
+        <w:rPr>
+          <w:rFonts w:ascii="Times New Roman" w:hAnsi="Times New Roman" w:cs="Times New Roman"/>
+          <w:sz w:val="24"/>
+          <w:szCs w:val="24"/>
+        </w:rPr>
+      </w:pPr>
+      <w:r>
+        <w:rPr>
+          <w:rFonts w:ascii="Times New Roman" w:hAnsi="Times New Roman" w:cs="Times New Roman"/>
+          <w:sz w:val="24"/>
+          <w:szCs w:val="24"/>
+        </w:rPr>
+        <w:t>Design and implement a registration page where users can input their desired username, email, and password. Upon submission, the system validates the data, securely stores it, and sends a verification email to the provided email address.</w:t>
+      </w:r>
+    </w:p>
+    <w:p>
+      <w:pPr>
+        <w:rPr>
+          <w:rFonts w:ascii="Times New Roman" w:hAnsi="Times New Roman" w:cs="Times New Roman"/>
+          <w:sz w:val="24"/>
+          <w:szCs w:val="24"/>
+        </w:rPr>
+      </w:pPr>
+    </w:p>
+    <w:p>
+      <w:pPr>
+        <w:rPr>
+          <w:rFonts w:ascii="Times New Roman" w:hAnsi="Times New Roman" w:cs="Times New Roman"/>
+          <w:sz w:val="24"/>
+          <w:szCs w:val="24"/>
+        </w:rPr>
+      </w:pPr>
+      <w:r>
+        <w:rPr>
+          <w:rFonts w:ascii="Times New Roman" w:hAnsi="Times New Roman" w:cs="Times New Roman"/>
+          <w:sz w:val="24"/>
+          <w:szCs w:val="24"/>
+        </w:rPr>
+        <w:t>12) Title: Payments</w:t>
+      </w:r>
+    </w:p>
+    <w:p>
+      <w:pPr>
+        <w:rPr>
+          <w:rFonts w:ascii="Times New Roman" w:hAnsi="Times New Roman" w:cs="Times New Roman"/>
+          <w:sz w:val="24"/>
+          <w:szCs w:val="24"/>
+        </w:rPr>
+      </w:pPr>
+      <w:r>
+        <w:rPr>
+          <w:rFonts w:ascii="Times New Roman" w:hAnsi="Times New Roman" w:cs="Times New Roman"/>
+          <w:sz w:val="24"/>
+          <w:szCs w:val="24"/>
+        </w:rPr>
+        <w:t>Description:</w:t>
+      </w:r>
+    </w:p>
+    <w:p>
+      <w:pPr>
+        <w:rPr>
+          <w:rFonts w:ascii="Times New Roman" w:hAnsi="Times New Roman" w:cs="Times New Roman"/>
+          <w:sz w:val="24"/>
+          <w:szCs w:val="24"/>
+        </w:rPr>
+      </w:pPr>
+      <w:r>
+        <w:rPr>
+          <w:rFonts w:ascii="Times New Roman" w:hAnsi="Times New Roman" w:cs="Times New Roman"/>
+          <w:sz w:val="24"/>
+          <w:szCs w:val="24"/>
+        </w:rPr>
+        <w:t>Facilitate secure and efficient payment processing for item transactions.</w:t>
+      </w:r>
+    </w:p>
+    <w:p>
+      <w:pPr>
+        <w:rPr>
+          <w:rFonts w:ascii="Times New Roman" w:hAnsi="Times New Roman" w:cs="Times New Roman"/>
+          <w:sz w:val="24"/>
+          <w:szCs w:val="24"/>
+        </w:rPr>
+      </w:pPr>
+      <w:r>
+        <w:rPr>
+          <w:rFonts w:ascii="Times New Roman" w:hAnsi="Times New Roman" w:cs="Times New Roman"/>
+          <w:sz w:val="24"/>
+          <w:szCs w:val="24"/>
+        </w:rPr>
+        <w:t>Acceptance Criteria:</w:t>
+      </w:r>
+    </w:p>
+    <w:p>
+      <w:pPr>
+        <w:rPr>
+          <w:rFonts w:ascii="Times New Roman" w:hAnsi="Times New Roman" w:cs="Times New Roman"/>
+          <w:sz w:val="24"/>
+          <w:szCs w:val="24"/>
+        </w:rPr>
+      </w:pPr>
+      <w:r>
+        <w:rPr>
+          <w:rFonts w:ascii="Times New Roman" w:hAnsi="Times New Roman" w:cs="Times New Roman"/>
+          <w:sz w:val="24"/>
+          <w:szCs w:val="24"/>
+        </w:rPr>
+        <w:t>Users should be able to securely enter their payment information for purchases.</w:t>
+      </w:r>
+    </w:p>
+    <w:p>
+      <w:pPr>
+        <w:rPr>
+          <w:rFonts w:ascii="Times New Roman" w:hAnsi="Times New Roman" w:cs="Times New Roman"/>
+          <w:sz w:val="24"/>
+          <w:szCs w:val="24"/>
+        </w:rPr>
+      </w:pPr>
+      <w:r>
+        <w:rPr>
+          <w:rFonts w:ascii="Times New Roman" w:hAnsi="Times New Roman" w:cs="Times New Roman"/>
+          <w:sz w:val="24"/>
+          <w:szCs w:val="24"/>
+        </w:rPr>
+        <w:t>Payment processing should be reliable, ensuring successful transactions.</w:t>
+      </w:r>
+    </w:p>
+    <w:p>
+      <w:pPr>
+        <w:rPr>
+          <w:rFonts w:ascii="Times New Roman" w:hAnsi="Times New Roman" w:cs="Times New Roman"/>
+          <w:sz w:val="24"/>
+          <w:szCs w:val="24"/>
+        </w:rPr>
+      </w:pPr>
+      <w:r>
+        <w:rPr>
+          <w:rFonts w:ascii="Times New Roman" w:hAnsi="Times New Roman" w:cs="Times New Roman"/>
+          <w:sz w:val="24"/>
+          <w:szCs w:val="24"/>
+        </w:rPr>
+        <w:t>Actor:</w:t>
+      </w:r>
+    </w:p>
+    <w:p>
+      <w:pPr>
+        <w:rPr>
+          <w:rFonts w:ascii="Times New Roman" w:hAnsi="Times New Roman" w:cs="Times New Roman"/>
+          <w:sz w:val="24"/>
+          <w:szCs w:val="24"/>
+        </w:rPr>
+      </w:pPr>
+      <w:r>
+        <w:rPr>
+          <w:rFonts w:ascii="Times New Roman" w:hAnsi="Times New Roman" w:cs="Times New Roman"/>
+          <w:sz w:val="24"/>
+          <w:szCs w:val="24"/>
+        </w:rPr>
+        <w:t>User (Buyer)</w:t>
+      </w:r>
+    </w:p>
+    <w:p>
+      <w:pPr>
+        <w:rPr>
+          <w:rFonts w:ascii="Times New Roman" w:hAnsi="Times New Roman" w:cs="Times New Roman"/>
+          <w:sz w:val="24"/>
+          <w:szCs w:val="24"/>
+        </w:rPr>
+      </w:pPr>
+      <w:r>
+        <w:rPr>
+          <w:rFonts w:ascii="Times New Roman" w:hAnsi="Times New Roman" w:cs="Times New Roman"/>
+          <w:sz w:val="24"/>
+          <w:szCs w:val="24"/>
+        </w:rPr>
+        <w:t>Action:</w:t>
+      </w:r>
+    </w:p>
+    <w:p>
+      <w:pPr>
+        <w:rPr>
+          <w:rFonts w:ascii="Times New Roman" w:hAnsi="Times New Roman" w:cs="Times New Roman"/>
+          <w:sz w:val="24"/>
+          <w:szCs w:val="24"/>
+        </w:rPr>
+      </w:pPr>
+      <w:r>
+        <w:rPr>
+          <w:rFonts w:ascii="Times New Roman" w:hAnsi="Times New Roman" w:cs="Times New Roman"/>
+          <w:sz w:val="24"/>
+          <w:szCs w:val="24"/>
+        </w:rPr>
+        <w:t>As a user, select an item for purchase and proceeds to the checkout to enter payment information and pay successfully.</w:t>
+      </w:r>
+    </w:p>
+    <w:p>
+      <w:pPr>
+        <w:rPr>
+          <w:rFonts w:ascii="Times New Roman" w:hAnsi="Times New Roman" w:cs="Times New Roman"/>
+          <w:sz w:val="24"/>
+          <w:szCs w:val="24"/>
+        </w:rPr>
+      </w:pPr>
     </w:p>
     <w:bookmarkEnd w:id="0"/>
     <w:p>
@@ -1656,6 +2253,7 @@
           <w:sz w:val="24"/>
           <w:szCs w:val="24"/>
         </w:rPr>
+        <w:lastRenderedPageBreak/>
         <w:t>Security</w:t>
       </w:r>
     </w:p>
@@ -1883,42 +2481,25 @@
           <w:sz w:val="24"/>
           <w:szCs w:val="24"/>
         </w:rPr>
-        <w:t>The system must be built with error</w:t>
-      </w:r>
-      <w:r>
-        <w:rPr>
-          <w:rFonts w:ascii="Times New Roman" w:hAnsi="Times New Roman" w:cs="Times New Roman"/>
-          <w:sz w:val="24"/>
-          <w:szCs w:val="24"/>
-        </w:rPr>
-        <w:t xml:space="preserve"> handling mechanism</w:t>
-      </w:r>
-      <w:r>
-        <w:rPr>
-          <w:rFonts w:ascii="Times New Roman" w:hAnsi="Times New Roman" w:cs="Times New Roman"/>
-          <w:sz w:val="24"/>
-          <w:szCs w:val="24"/>
-        </w:rPr>
-        <w:t>s in place.</w:t>
-      </w:r>
-    </w:p>
-    <w:p>
-      <w:pPr>
-        <w:rPr>
-          <w:rFonts w:ascii="Times New Roman" w:hAnsi="Times New Roman" w:cs="Times New Roman"/>
-          <w:sz w:val="24"/>
-          <w:szCs w:val="24"/>
-        </w:rPr>
-      </w:pPr>
-      <w:r>
-        <w:rPr>
-          <w:rFonts w:ascii="Times New Roman" w:hAnsi="Times New Roman" w:cs="Times New Roman"/>
-          <w:b/>
-          <w:bCs/>
-          <w:sz w:val="24"/>
-          <w:szCs w:val="24"/>
-        </w:rPr>
-        <w:lastRenderedPageBreak/>
+        <w:t>The system must be built with error handling mechanisms in place.</w:t>
+      </w:r>
+    </w:p>
+    <w:p>
+      <w:pPr>
+        <w:rPr>
+          <w:rFonts w:ascii="Times New Roman" w:hAnsi="Times New Roman" w:cs="Times New Roman"/>
+          <w:sz w:val="24"/>
+          <w:szCs w:val="24"/>
+        </w:rPr>
+      </w:pPr>
+      <w:r>
+        <w:rPr>
+          <w:rFonts w:ascii="Times New Roman" w:hAnsi="Times New Roman" w:cs="Times New Roman"/>
+          <w:b/>
+          <w:bCs/>
+          <w:sz w:val="24"/>
+          <w:szCs w:val="24"/>
+        </w:rPr>
         <w:t>Description</w:t>
       </w:r>
       <w:r>
@@ -1965,24 +2546,152 @@
           <w:sz w:val="24"/>
           <w:szCs w:val="24"/>
         </w:rPr>
-        <w:t xml:space="preserve">Proper error messages should be </w:t>
-      </w:r>
-      <w:r>
-        <w:rPr>
-          <w:rFonts w:ascii="Times New Roman" w:hAnsi="Times New Roman" w:cs="Times New Roman"/>
-          <w:sz w:val="24"/>
-          <w:szCs w:val="24"/>
-        </w:rPr>
-        <w:t>provided,</w:t>
-      </w:r>
-      <w:r>
-        <w:rPr>
-          <w:rFonts w:ascii="Times New Roman" w:hAnsi="Times New Roman" w:cs="Times New Roman"/>
-          <w:sz w:val="24"/>
-          <w:szCs w:val="24"/>
-        </w:rPr>
-        <w:t xml:space="preserve"> and the system should be able to resolve the error quickly.</w:t>
-      </w:r>
+        <w:t>Proper error messages should be provided, and the system should be able to resolve the error quickly.</w:t>
+      </w:r>
+    </w:p>
+    <w:p>
+      <w:pPr>
+        <w:rPr>
+          <w:rFonts w:ascii="Times New Roman" w:hAnsi="Times New Roman" w:cs="Times New Roman"/>
+          <w:sz w:val="24"/>
+          <w:szCs w:val="24"/>
+        </w:rPr>
+      </w:pPr>
+    </w:p>
+    <w:p>
+      <w:pPr>
+        <w:rPr>
+          <w:rFonts w:ascii="Times New Roman" w:hAnsi="Times New Roman" w:cs="Times New Roman"/>
+          <w:sz w:val="24"/>
+          <w:szCs w:val="24"/>
+        </w:rPr>
+      </w:pPr>
+      <w:r>
+        <w:rPr>
+          <w:rFonts w:ascii="Times New Roman" w:hAnsi="Times New Roman" w:cs="Times New Roman"/>
+          <w:sz w:val="24"/>
+          <w:szCs w:val="24"/>
+        </w:rPr>
+        <w:t xml:space="preserve">3) </w:t>
+      </w:r>
+      <w:r>
+        <w:rPr>
+          <w:rFonts w:ascii="Times New Roman" w:hAnsi="Times New Roman" w:cs="Times New Roman"/>
+          <w:sz w:val="24"/>
+          <w:szCs w:val="24"/>
+        </w:rPr>
+        <w:t>Description: Ensure that the platform is accessible to all users</w:t>
+      </w:r>
+      <w:r>
+        <w:rPr>
+          <w:rFonts w:ascii="Times New Roman" w:hAnsi="Times New Roman" w:cs="Times New Roman"/>
+          <w:sz w:val="24"/>
+          <w:szCs w:val="24"/>
+        </w:rPr>
+        <w:t>.</w:t>
+      </w:r>
+    </w:p>
+    <w:p>
+      <w:pPr>
+        <w:rPr>
+          <w:rFonts w:ascii="Times New Roman" w:hAnsi="Times New Roman" w:cs="Times New Roman"/>
+          <w:sz w:val="24"/>
+          <w:szCs w:val="24"/>
+        </w:rPr>
+      </w:pPr>
+      <w:r>
+        <w:rPr>
+          <w:rFonts w:ascii="Times New Roman" w:hAnsi="Times New Roman" w:cs="Times New Roman"/>
+          <w:sz w:val="24"/>
+          <w:szCs w:val="24"/>
+        </w:rPr>
+        <w:t>Acceptance Criteria:</w:t>
+      </w:r>
+    </w:p>
+    <w:p>
+      <w:pPr>
+        <w:rPr>
+          <w:rFonts w:ascii="Times New Roman" w:hAnsi="Times New Roman" w:cs="Times New Roman"/>
+          <w:sz w:val="24"/>
+          <w:szCs w:val="24"/>
+        </w:rPr>
+      </w:pPr>
+      <w:r>
+        <w:rPr>
+          <w:rFonts w:ascii="Times New Roman" w:hAnsi="Times New Roman" w:cs="Times New Roman"/>
+          <w:sz w:val="24"/>
+          <w:szCs w:val="24"/>
+        </w:rPr>
+        <w:t>The platform should comply with relevant accessibility standards (e.g., WCAG).</w:t>
+      </w:r>
+    </w:p>
+    <w:p>
+      <w:pPr>
+        <w:rPr>
+          <w:rFonts w:ascii="Times New Roman" w:hAnsi="Times New Roman" w:cs="Times New Roman"/>
+          <w:sz w:val="24"/>
+          <w:szCs w:val="24"/>
+        </w:rPr>
+      </w:pPr>
+      <w:r>
+        <w:rPr>
+          <w:rFonts w:ascii="Times New Roman" w:hAnsi="Times New Roman" w:cs="Times New Roman"/>
+          <w:sz w:val="24"/>
+          <w:szCs w:val="24"/>
+        </w:rPr>
+        <w:t xml:space="preserve">Users should be able to use the platform </w:t>
+      </w:r>
+      <w:r>
+        <w:rPr>
+          <w:rFonts w:ascii="Times New Roman" w:hAnsi="Times New Roman" w:cs="Times New Roman"/>
+          <w:sz w:val="24"/>
+          <w:szCs w:val="24"/>
+        </w:rPr>
+        <w:t>conveniently.</w:t>
+      </w:r>
+    </w:p>
+    <w:p>
+      <w:pPr>
+        <w:rPr>
+          <w:rFonts w:ascii="Times New Roman" w:hAnsi="Times New Roman" w:cs="Times New Roman"/>
+          <w:sz w:val="24"/>
+          <w:szCs w:val="24"/>
+        </w:rPr>
+      </w:pPr>
+      <w:r>
+        <w:rPr>
+          <w:rFonts w:ascii="Times New Roman" w:hAnsi="Times New Roman" w:cs="Times New Roman"/>
+          <w:sz w:val="24"/>
+          <w:szCs w:val="24"/>
+        </w:rPr>
+        <w:t>Actor: User (Any User)</w:t>
+      </w:r>
+    </w:p>
+    <w:p>
+      <w:pPr>
+        <w:rPr>
+          <w:rFonts w:ascii="Times New Roman" w:hAnsi="Times New Roman" w:cs="Times New Roman"/>
+          <w:sz w:val="24"/>
+          <w:szCs w:val="24"/>
+        </w:rPr>
+      </w:pPr>
+      <w:r>
+        <w:rPr>
+          <w:rFonts w:ascii="Times New Roman" w:hAnsi="Times New Roman" w:cs="Times New Roman"/>
+          <w:sz w:val="24"/>
+          <w:szCs w:val="24"/>
+        </w:rPr>
+        <w:t>Action: The user accesses the platform using assistive technologies.</w:t>
+      </w:r>
+    </w:p>
+    <w:p>
+      <w:pPr>
+        <w:rPr>
+          <w:rFonts w:ascii="Times New Roman" w:hAnsi="Times New Roman" w:cs="Times New Roman"/>
+          <w:sz w:val="24"/>
+          <w:szCs w:val="24"/>
+        </w:rPr>
+      </w:pPr>
     </w:p>
     <w:bookmarkEnd w:id="2"/>
     <w:p>
@@ -2124,6 +2833,7 @@
           <w:sz w:val="24"/>
           <w:szCs w:val="24"/>
         </w:rPr>
+        <w:lastRenderedPageBreak/>
         <w:t xml:space="preserve">Actor: </w:t>
       </w:r>
       <w:r>
@@ -2270,17 +2980,46 @@
     </w:p>
     <w:p>
       <w:r>
-        <w:t xml:space="preserve">    "name":"Keerthika",</w:t>
-      </w:r>
-    </w:p>
-    <w:p>
-      <w:r>
-        <w:t xml:space="preserve">    "emailId":"abc@pfw.edu",</w:t>
-      </w:r>
-    </w:p>
-    <w:p>
-      <w:r>
-        <w:t xml:space="preserve">    "profile_pic":”s”,</w:t>
+        <w:t xml:space="preserve">    "</w:t>
+      </w:r>
+      <w:proofErr w:type="spellStart"/>
+      <w:r>
+        <w:t>name":"Keerthika</w:t>
+      </w:r>
+      <w:proofErr w:type="spellEnd"/>
+      <w:r>
+        <w:t>",</w:t>
+      </w:r>
+    </w:p>
+    <w:p>
+      <w:r>
+        <w:t xml:space="preserve">    "</w:t>
+      </w:r>
+      <w:proofErr w:type="spellStart"/>
+      <w:r>
+        <w:t>emailId</w:t>
+      </w:r>
+      <w:proofErr w:type="spellEnd"/>
+      <w:r>
+        <w:t>":"abc@pfw.edu",</w:t>
+      </w:r>
+    </w:p>
+    <w:p>
+      <w:r>
+        <w:t xml:space="preserve">    "</w:t>
+      </w:r>
+      <w:proofErr w:type="spellStart"/>
+      <w:r>
+        <w:t>profile_pic"</w:t>
+      </w:r>
+      <w:proofErr w:type="gramStart"/>
+      <w:r>
+        <w:t>:”s</w:t>
+      </w:r>
+      <w:proofErr w:type="spellEnd"/>
+      <w:proofErr w:type="gramEnd"/>
+      <w:r>
+        <w:t>”,</w:t>
       </w:r>
     </w:p>
     <w:p>
@@ -2290,8 +3029,13 @@
     </w:p>
     <w:p>
       <w:r>
-        <w:t xml:space="preserve">    "Address": pfw</w:t>
-      </w:r>
+        <w:t xml:space="preserve">    "Address": </w:t>
+      </w:r>
+      <w:proofErr w:type="spellStart"/>
+      <w:r>
+        <w:t>pfw</w:t>
+      </w:r>
+      <w:proofErr w:type="spellEnd"/>
     </w:p>
     <w:p>
       <w:r>
@@ -2472,7 +3216,6 @@
           <w:sz w:val="24"/>
           <w:szCs w:val="24"/>
         </w:rPr>
-        <w:lastRenderedPageBreak/>
         <w:t xml:space="preserve">Action: </w:t>
       </w:r>
       <w:r>
@@ -2632,7 +3375,21 @@
         <w:rPr>
           <w:rFonts w:ascii="Times New Roman" w:hAnsi="Times New Roman" w:cs="Times New Roman"/>
         </w:rPr>
-        <w:t xml:space="preserve">        "name": "keerthika",</w:t>
+        <w:t xml:space="preserve">        "name": "</w:t>
+      </w:r>
+      <w:proofErr w:type="spellStart"/>
+      <w:r>
+        <w:rPr>
+          <w:rFonts w:ascii="Times New Roman" w:hAnsi="Times New Roman" w:cs="Times New Roman"/>
+        </w:rPr>
+        <w:t>keerthika</w:t>
+      </w:r>
+      <w:proofErr w:type="spellEnd"/>
+      <w:r>
+        <w:rPr>
+          <w:rFonts w:ascii="Times New Roman" w:hAnsi="Times New Roman" w:cs="Times New Roman"/>
+        </w:rPr>
+        <w:t>",</w:t>
       </w:r>
     </w:p>
     <w:p>
@@ -2710,16 +3467,19 @@
           <w:szCs w:val="24"/>
         </w:rPr>
       </w:pPr>
-      <w:r>
-        <w:rPr>
-          <w:rFonts w:ascii="Times New Roman" w:hAnsi="Times New Roman" w:cs="Times New Roman"/>
-          <w:b/>
-          <w:bCs/>
-          <w:sz w:val="24"/>
-          <w:szCs w:val="24"/>
-        </w:rPr>
+      <w:proofErr w:type="spellStart"/>
+      <w:r>
+        <w:rPr>
+          <w:rFonts w:ascii="Times New Roman" w:hAnsi="Times New Roman" w:cs="Times New Roman"/>
+          <w:b/>
+          <w:bCs/>
+          <w:sz w:val="24"/>
+          <w:szCs w:val="24"/>
+        </w:rPr>
+        <w:lastRenderedPageBreak/>
         <w:t>FilterByCondition</w:t>
       </w:r>
+      <w:proofErr w:type="spellEnd"/>
     </w:p>
     <w:p>
       <w:pPr>
@@ -2748,7 +3508,25 @@
           <w:sz w:val="24"/>
           <w:szCs w:val="24"/>
         </w:rPr>
-        <w:t>Users should be filter the products based on condition.</w:t>
+        <w:t xml:space="preserve">Users should be </w:t>
+      </w:r>
+      <w:proofErr w:type="gramStart"/>
+      <w:r>
+        <w:rPr>
+          <w:rFonts w:ascii="Times New Roman" w:hAnsi="Times New Roman" w:cs="Times New Roman"/>
+          <w:sz w:val="24"/>
+          <w:szCs w:val="24"/>
+        </w:rPr>
+        <w:t>filter</w:t>
+      </w:r>
+      <w:proofErr w:type="gramEnd"/>
+      <w:r>
+        <w:rPr>
+          <w:rFonts w:ascii="Times New Roman" w:hAnsi="Times New Roman" w:cs="Times New Roman"/>
+          <w:sz w:val="24"/>
+          <w:szCs w:val="24"/>
+        </w:rPr>
+        <w:t xml:space="preserve"> the products based on condition.</w:t>
       </w:r>
     </w:p>
     <w:p>
@@ -2851,13 +3629,23 @@
         </w:rPr>
         <w:t xml:space="preserve">Method: </w:t>
       </w:r>
-      <w:r>
-        <w:rPr>
-          <w:rFonts w:ascii="Times New Roman" w:hAnsi="Times New Roman" w:cs="Times New Roman"/>
-          <w:sz w:val="24"/>
-          <w:szCs w:val="24"/>
-        </w:rPr>
-        <w:t>getByCondition.</w:t>
+      <w:proofErr w:type="spellStart"/>
+      <w:r>
+        <w:rPr>
+          <w:rFonts w:ascii="Times New Roman" w:hAnsi="Times New Roman" w:cs="Times New Roman"/>
+          <w:sz w:val="24"/>
+          <w:szCs w:val="24"/>
+        </w:rPr>
+        <w:t>getByCondition</w:t>
+      </w:r>
+      <w:proofErr w:type="spellEnd"/>
+      <w:r>
+        <w:rPr>
+          <w:rFonts w:ascii="Times New Roman" w:hAnsi="Times New Roman" w:cs="Times New Roman"/>
+          <w:sz w:val="24"/>
+          <w:szCs w:val="24"/>
+        </w:rPr>
+        <w:t>.</w:t>
       </w:r>
     </w:p>
     <w:p>
@@ -2957,49 +3745,135 @@
         <w:rPr>
           <w:rFonts w:ascii="Times New Roman" w:hAnsi="Times New Roman" w:cs="Times New Roman"/>
         </w:rPr>
-        <w:t xml:space="preserve"> "name":"table",</w:t>
-      </w:r>
-    </w:p>
-    <w:p>
-      <w:pPr>
-        <w:jc w:val="both"/>
-        <w:rPr>
-          <w:rFonts w:ascii="Times New Roman" w:hAnsi="Times New Roman" w:cs="Times New Roman"/>
-        </w:rPr>
-      </w:pPr>
-      <w:r>
-        <w:rPr>
-          <w:rFonts w:ascii="Times New Roman" w:hAnsi="Times New Roman" w:cs="Times New Roman"/>
-        </w:rPr>
-        <w:t xml:space="preserve">   “description”:”dining table”,</w:t>
-      </w:r>
-    </w:p>
-    <w:p>
-      <w:pPr>
-        <w:jc w:val="both"/>
-        <w:rPr>
-          <w:rFonts w:ascii="Times New Roman" w:hAnsi="Times New Roman" w:cs="Times New Roman"/>
-        </w:rPr>
-      </w:pPr>
-      <w:r>
-        <w:rPr>
-          <w:rFonts w:ascii="Times New Roman" w:hAnsi="Times New Roman" w:cs="Times New Roman"/>
-        </w:rPr>
-        <w:t xml:space="preserve"> “condition”:”new”, </w:t>
-      </w:r>
-    </w:p>
-    <w:p>
-      <w:pPr>
-        <w:jc w:val="both"/>
-        <w:rPr>
-          <w:rFonts w:ascii="Times New Roman" w:hAnsi="Times New Roman" w:cs="Times New Roman"/>
-        </w:rPr>
-      </w:pPr>
-      <w:r>
-        <w:rPr>
-          <w:rFonts w:ascii="Times New Roman" w:hAnsi="Times New Roman" w:cs="Times New Roman"/>
-        </w:rPr>
-        <w:t>“sellername”:”monkey”,</w:t>
+        <w:t xml:space="preserve"> "</w:t>
+      </w:r>
+      <w:proofErr w:type="spellStart"/>
+      <w:r>
+        <w:rPr>
+          <w:rFonts w:ascii="Times New Roman" w:hAnsi="Times New Roman" w:cs="Times New Roman"/>
+        </w:rPr>
+        <w:t>name":"table</w:t>
+      </w:r>
+      <w:proofErr w:type="spellEnd"/>
+      <w:r>
+        <w:rPr>
+          <w:rFonts w:ascii="Times New Roman" w:hAnsi="Times New Roman" w:cs="Times New Roman"/>
+        </w:rPr>
+        <w:t>",</w:t>
+      </w:r>
+    </w:p>
+    <w:p>
+      <w:pPr>
+        <w:jc w:val="both"/>
+        <w:rPr>
+          <w:rFonts w:ascii="Times New Roman" w:hAnsi="Times New Roman" w:cs="Times New Roman"/>
+        </w:rPr>
+      </w:pPr>
+      <w:r>
+        <w:rPr>
+          <w:rFonts w:ascii="Times New Roman" w:hAnsi="Times New Roman" w:cs="Times New Roman"/>
+        </w:rPr>
+        <w:t xml:space="preserve">   “</w:t>
+      </w:r>
+      <w:proofErr w:type="spellStart"/>
+      <w:r>
+        <w:rPr>
+          <w:rFonts w:ascii="Times New Roman" w:hAnsi="Times New Roman" w:cs="Times New Roman"/>
+        </w:rPr>
+        <w:t>description”</w:t>
+      </w:r>
+      <w:proofErr w:type="gramStart"/>
+      <w:r>
+        <w:rPr>
+          <w:rFonts w:ascii="Times New Roman" w:hAnsi="Times New Roman" w:cs="Times New Roman"/>
+        </w:rPr>
+        <w:t>:”dining</w:t>
+      </w:r>
+      <w:proofErr w:type="spellEnd"/>
+      <w:proofErr w:type="gramEnd"/>
+      <w:r>
+        <w:rPr>
+          <w:rFonts w:ascii="Times New Roman" w:hAnsi="Times New Roman" w:cs="Times New Roman"/>
+        </w:rPr>
+        <w:t xml:space="preserve"> table”,</w:t>
+      </w:r>
+    </w:p>
+    <w:p>
+      <w:pPr>
+        <w:jc w:val="both"/>
+        <w:rPr>
+          <w:rFonts w:ascii="Times New Roman" w:hAnsi="Times New Roman" w:cs="Times New Roman"/>
+        </w:rPr>
+      </w:pPr>
+      <w:r>
+        <w:rPr>
+          <w:rFonts w:ascii="Times New Roman" w:hAnsi="Times New Roman" w:cs="Times New Roman"/>
+        </w:rPr>
+        <w:t xml:space="preserve"> “</w:t>
+      </w:r>
+      <w:proofErr w:type="spellStart"/>
+      <w:r>
+        <w:rPr>
+          <w:rFonts w:ascii="Times New Roman" w:hAnsi="Times New Roman" w:cs="Times New Roman"/>
+        </w:rPr>
+        <w:t>condition”</w:t>
+      </w:r>
+      <w:proofErr w:type="gramStart"/>
+      <w:r>
+        <w:rPr>
+          <w:rFonts w:ascii="Times New Roman" w:hAnsi="Times New Roman" w:cs="Times New Roman"/>
+        </w:rPr>
+        <w:t>:”new</w:t>
+      </w:r>
+      <w:proofErr w:type="spellEnd"/>
+      <w:proofErr w:type="gramEnd"/>
+      <w:r>
+        <w:rPr>
+          <w:rFonts w:ascii="Times New Roman" w:hAnsi="Times New Roman" w:cs="Times New Roman"/>
+        </w:rPr>
+        <w:t xml:space="preserve">”, </w:t>
+      </w:r>
+    </w:p>
+    <w:p>
+      <w:pPr>
+        <w:jc w:val="both"/>
+        <w:rPr>
+          <w:rFonts w:ascii="Times New Roman" w:hAnsi="Times New Roman" w:cs="Times New Roman"/>
+        </w:rPr>
+      </w:pPr>
+      <w:r>
+        <w:rPr>
+          <w:rFonts w:ascii="Times New Roman" w:hAnsi="Times New Roman" w:cs="Times New Roman"/>
+        </w:rPr>
+        <w:t>“</w:t>
+      </w:r>
+      <w:proofErr w:type="spellStart"/>
+      <w:r>
+        <w:rPr>
+          <w:rFonts w:ascii="Times New Roman" w:hAnsi="Times New Roman" w:cs="Times New Roman"/>
+        </w:rPr>
+        <w:t>sellername</w:t>
+      </w:r>
+      <w:proofErr w:type="spellEnd"/>
+      <w:r>
+        <w:rPr>
+          <w:rFonts w:ascii="Times New Roman" w:hAnsi="Times New Roman" w:cs="Times New Roman"/>
+        </w:rPr>
+        <w:t>”</w:t>
+      </w:r>
+      <w:proofErr w:type="gramStart"/>
+      <w:r>
+        <w:rPr>
+          <w:rFonts w:ascii="Times New Roman" w:hAnsi="Times New Roman" w:cs="Times New Roman"/>
+        </w:rPr>
+        <w:t>:”monkey</w:t>
+      </w:r>
+      <w:proofErr w:type="gramEnd"/>
+      <w:r>
+        <w:rPr>
+          <w:rFonts w:ascii="Times New Roman" w:hAnsi="Times New Roman" w:cs="Times New Roman"/>
+        </w:rPr>
+        <w:t>”,</w:t>
       </w:r>
     </w:p>
     <w:p>
@@ -3027,12 +3901,574 @@
         <w:rPr>
           <w:rFonts w:ascii="Times New Roman" w:hAnsi="Times New Roman" w:cs="Times New Roman"/>
         </w:rPr>
-        <w:t xml:space="preserve">    "Address": pfw</w:t>
-      </w:r>
+        <w:t xml:space="preserve">    "Address": </w:t>
+      </w:r>
+      <w:proofErr w:type="spellStart"/>
+      <w:r>
+        <w:rPr>
+          <w:rFonts w:ascii="Times New Roman" w:hAnsi="Times New Roman" w:cs="Times New Roman"/>
+        </w:rPr>
+        <w:t>pfw</w:t>
+      </w:r>
+      <w:proofErr w:type="spellEnd"/>
     </w:p>
     <w:p>
       <w:r>
         <w:t>}</w:t>
+      </w:r>
+    </w:p>
+    <w:p>
+      <w:pPr>
+        <w:numPr>
+          <w:ilvl w:val="0"/>
+          <w:numId w:val="3"/>
+        </w:numPr>
+        <w:jc w:val="both"/>
+        <w:rPr>
+          <w:rFonts w:ascii="Times New Roman" w:hAnsi="Times New Roman" w:cs="Times New Roman"/>
+          <w:b/>
+          <w:bCs/>
+          <w:sz w:val="24"/>
+          <w:szCs w:val="24"/>
+        </w:rPr>
+      </w:pPr>
+      <w:proofErr w:type="spellStart"/>
+      <w:r>
+        <w:rPr>
+          <w:rFonts w:ascii="Times New Roman" w:hAnsi="Times New Roman" w:cs="Times New Roman"/>
+          <w:b/>
+          <w:bCs/>
+          <w:sz w:val="24"/>
+          <w:szCs w:val="24"/>
+        </w:rPr>
+        <w:t>DeleteByCondition</w:t>
+      </w:r>
+      <w:proofErr w:type="spellEnd"/>
+    </w:p>
+    <w:p>
+      <w:pPr>
+        <w:jc w:val="both"/>
+        <w:rPr>
+          <w:rFonts w:ascii="Times New Roman" w:hAnsi="Times New Roman" w:cs="Times New Roman"/>
+          <w:b/>
+          <w:bCs/>
+          <w:sz w:val="24"/>
+          <w:szCs w:val="24"/>
+        </w:rPr>
+      </w:pPr>
+      <w:r>
+        <w:rPr>
+          <w:rFonts w:ascii="Times New Roman" w:hAnsi="Times New Roman" w:cs="Times New Roman"/>
+          <w:b/>
+          <w:bCs/>
+          <w:sz w:val="24"/>
+          <w:szCs w:val="24"/>
+        </w:rPr>
+        <w:t xml:space="preserve">Description: </w:t>
+      </w:r>
+      <w:r>
+        <w:rPr>
+          <w:rFonts w:ascii="Times New Roman" w:hAnsi="Times New Roman" w:cs="Times New Roman"/>
+          <w:sz w:val="24"/>
+          <w:szCs w:val="24"/>
+        </w:rPr>
+        <w:t xml:space="preserve">Users should be </w:t>
+      </w:r>
+      <w:proofErr w:type="gramStart"/>
+      <w:r>
+        <w:rPr>
+          <w:rFonts w:ascii="Times New Roman" w:hAnsi="Times New Roman" w:cs="Times New Roman"/>
+          <w:sz w:val="24"/>
+          <w:szCs w:val="24"/>
+        </w:rPr>
+        <w:t>delete</w:t>
+      </w:r>
+      <w:proofErr w:type="gramEnd"/>
+      <w:r>
+        <w:rPr>
+          <w:rFonts w:ascii="Times New Roman" w:hAnsi="Times New Roman" w:cs="Times New Roman"/>
+          <w:sz w:val="24"/>
+          <w:szCs w:val="24"/>
+        </w:rPr>
+        <w:t xml:space="preserve"> the products based on condition.</w:t>
+      </w:r>
+    </w:p>
+    <w:p>
+      <w:pPr>
+        <w:jc w:val="both"/>
+        <w:rPr>
+          <w:rFonts w:ascii="Times New Roman" w:hAnsi="Times New Roman" w:cs="Times New Roman"/>
+          <w:b/>
+          <w:bCs/>
+          <w:sz w:val="24"/>
+          <w:szCs w:val="24"/>
+        </w:rPr>
+      </w:pPr>
+      <w:r>
+        <w:rPr>
+          <w:rFonts w:ascii="Times New Roman" w:hAnsi="Times New Roman" w:cs="Times New Roman"/>
+          <w:b/>
+          <w:bCs/>
+          <w:sz w:val="24"/>
+          <w:szCs w:val="24"/>
+        </w:rPr>
+        <w:t>Acceptance Criteria:</w:t>
+      </w:r>
+    </w:p>
+    <w:p>
+      <w:pPr>
+        <w:ind w:firstLine="720"/>
+        <w:jc w:val="both"/>
+        <w:rPr>
+          <w:rFonts w:ascii="Times New Roman" w:hAnsi="Times New Roman" w:cs="Times New Roman"/>
+          <w:sz w:val="24"/>
+          <w:szCs w:val="24"/>
+        </w:rPr>
+      </w:pPr>
+      <w:r>
+        <w:rPr>
+          <w:rFonts w:ascii="Times New Roman" w:hAnsi="Times New Roman" w:cs="Times New Roman"/>
+          <w:b/>
+          <w:bCs/>
+          <w:sz w:val="24"/>
+          <w:szCs w:val="24"/>
+        </w:rPr>
+        <w:t xml:space="preserve">Actor: </w:t>
+      </w:r>
+      <w:r>
+        <w:rPr>
+          <w:rFonts w:ascii="Times New Roman" w:hAnsi="Times New Roman" w:cs="Times New Roman"/>
+          <w:sz w:val="24"/>
+          <w:szCs w:val="24"/>
+        </w:rPr>
+        <w:t>Users</w:t>
+      </w:r>
+    </w:p>
+    <w:p>
+      <w:pPr>
+        <w:ind w:firstLine="720"/>
+        <w:jc w:val="both"/>
+        <w:rPr>
+          <w:rFonts w:ascii="Times New Roman" w:hAnsi="Times New Roman" w:cs="Times New Roman"/>
+          <w:sz w:val="24"/>
+          <w:szCs w:val="24"/>
+        </w:rPr>
+      </w:pPr>
+      <w:r>
+        <w:rPr>
+          <w:rFonts w:ascii="Times New Roman" w:hAnsi="Times New Roman" w:cs="Times New Roman"/>
+          <w:b/>
+          <w:bCs/>
+          <w:sz w:val="24"/>
+          <w:szCs w:val="24"/>
+        </w:rPr>
+        <w:t xml:space="preserve">Action: </w:t>
+      </w:r>
+      <w:r>
+        <w:rPr>
+          <w:rFonts w:ascii="Times New Roman" w:hAnsi="Times New Roman" w:cs="Times New Roman"/>
+          <w:sz w:val="24"/>
+          <w:szCs w:val="24"/>
+        </w:rPr>
+        <w:t>delete the product data based on the condition.</w:t>
+      </w:r>
+    </w:p>
+    <w:p>
+      <w:pPr>
+        <w:ind w:firstLine="720"/>
+        <w:jc w:val="both"/>
+        <w:rPr>
+          <w:rFonts w:ascii="Times New Roman" w:hAnsi="Times New Roman" w:cs="Times New Roman"/>
+          <w:sz w:val="24"/>
+          <w:szCs w:val="24"/>
+        </w:rPr>
+      </w:pPr>
+      <w:r>
+        <w:rPr>
+          <w:rFonts w:ascii="Times New Roman" w:hAnsi="Times New Roman" w:cs="Times New Roman"/>
+          <w:b/>
+          <w:bCs/>
+          <w:sz w:val="24"/>
+          <w:szCs w:val="24"/>
+        </w:rPr>
+        <w:t xml:space="preserve">Method: </w:t>
+      </w:r>
+      <w:proofErr w:type="spellStart"/>
+      <w:r>
+        <w:rPr>
+          <w:rFonts w:ascii="Times New Roman" w:hAnsi="Times New Roman" w:cs="Times New Roman"/>
+          <w:sz w:val="24"/>
+          <w:szCs w:val="24"/>
+        </w:rPr>
+        <w:t>DeleteByCondition</w:t>
+      </w:r>
+      <w:proofErr w:type="spellEnd"/>
+      <w:r>
+        <w:rPr>
+          <w:rFonts w:ascii="Times New Roman" w:hAnsi="Times New Roman" w:cs="Times New Roman"/>
+          <w:sz w:val="24"/>
+          <w:szCs w:val="24"/>
+        </w:rPr>
+        <w:t>.</w:t>
+      </w:r>
+    </w:p>
+    <w:p>
+      <w:pPr>
+        <w:rPr>
+          <w:sz w:val="24"/>
+          <w:szCs w:val="24"/>
+        </w:rPr>
+      </w:pPr>
+      <w:r>
+        <w:rPr>
+          <w:sz w:val="24"/>
+          <w:szCs w:val="24"/>
+        </w:rPr>
+        <w:t>As a user I should be able to delete the date based on the condition.</w:t>
+      </w:r>
+    </w:p>
+    <w:p>
+      <w:pPr>
+        <w:rPr>
+          <w:sz w:val="24"/>
+          <w:szCs w:val="24"/>
+        </w:rPr>
+      </w:pPr>
+      <w:r>
+        <w:rPr>
+          <w:b/>
+          <w:bCs/>
+          <w:sz w:val="24"/>
+          <w:szCs w:val="24"/>
+        </w:rPr>
+        <w:t>URL:</w:t>
+      </w:r>
+      <w:r>
+        <w:rPr>
+          <w:sz w:val="24"/>
+          <w:szCs w:val="24"/>
+        </w:rPr>
+        <w:t xml:space="preserve"> http://localhost:8089/donHub/new</w:t>
+      </w:r>
+    </w:p>
+    <w:p>
+      <w:pPr>
+        <w:rPr>
+          <w:sz w:val="24"/>
+          <w:szCs w:val="24"/>
+        </w:rPr>
+      </w:pPr>
+      <w:r>
+        <w:rPr>
+          <w:b/>
+          <w:bCs/>
+          <w:sz w:val="24"/>
+          <w:szCs w:val="24"/>
+        </w:rPr>
+        <w:t>Sample Request:</w:t>
+      </w:r>
+      <w:r>
+        <w:rPr>
+          <w:sz w:val="24"/>
+          <w:szCs w:val="24"/>
+        </w:rPr>
+        <w:t xml:space="preserve"> http://localhost:8089/donHub/new</w:t>
+      </w:r>
+    </w:p>
+    <w:p/>
+    <w:p>
+      <w:pPr>
+        <w:numPr>
+          <w:ilvl w:val="0"/>
+          <w:numId w:val="3"/>
+        </w:numPr>
+        <w:jc w:val="both"/>
+        <w:rPr>
+          <w:rFonts w:ascii="Times New Roman" w:hAnsi="Times New Roman" w:cs="Times New Roman"/>
+          <w:b/>
+          <w:bCs/>
+          <w:sz w:val="24"/>
+          <w:szCs w:val="24"/>
+        </w:rPr>
+      </w:pPr>
+      <w:proofErr w:type="spellStart"/>
+      <w:r>
+        <w:rPr>
+          <w:rFonts w:ascii="Times New Roman" w:hAnsi="Times New Roman" w:cs="Times New Roman"/>
+          <w:b/>
+          <w:bCs/>
+          <w:sz w:val="24"/>
+          <w:szCs w:val="24"/>
+        </w:rPr>
+        <w:t>Filter</w:t>
+      </w:r>
+      <w:r>
+        <w:rPr>
+          <w:rFonts w:ascii="Times New Roman" w:hAnsi="Times New Roman" w:cs="Times New Roman"/>
+          <w:b/>
+          <w:bCs/>
+          <w:sz w:val="24"/>
+          <w:szCs w:val="24"/>
+        </w:rPr>
+        <w:t>ByC</w:t>
+      </w:r>
+      <w:r>
+        <w:rPr>
+          <w:rFonts w:ascii="Times New Roman" w:hAnsi="Times New Roman" w:cs="Times New Roman"/>
+          <w:b/>
+          <w:bCs/>
+          <w:sz w:val="24"/>
+          <w:szCs w:val="24"/>
+        </w:rPr>
+        <w:t>ategory</w:t>
+      </w:r>
+      <w:proofErr w:type="spellEnd"/>
+    </w:p>
+    <w:p>
+      <w:pPr>
+        <w:jc w:val="both"/>
+        <w:rPr>
+          <w:rFonts w:ascii="Times New Roman" w:hAnsi="Times New Roman" w:cs="Times New Roman"/>
+          <w:b/>
+          <w:bCs/>
+          <w:sz w:val="24"/>
+          <w:szCs w:val="24"/>
+        </w:rPr>
+      </w:pPr>
+      <w:r>
+        <w:rPr>
+          <w:rFonts w:ascii="Times New Roman" w:hAnsi="Times New Roman" w:cs="Times New Roman"/>
+          <w:b/>
+          <w:bCs/>
+          <w:sz w:val="24"/>
+          <w:szCs w:val="24"/>
+        </w:rPr>
+        <w:t xml:space="preserve">Description: </w:t>
+      </w:r>
+      <w:r>
+        <w:rPr>
+          <w:rFonts w:ascii="Times New Roman" w:hAnsi="Times New Roman" w:cs="Times New Roman"/>
+          <w:sz w:val="24"/>
+          <w:szCs w:val="24"/>
+        </w:rPr>
+        <w:t xml:space="preserve">Users should be </w:t>
+      </w:r>
+      <w:r>
+        <w:rPr>
+          <w:rFonts w:ascii="Times New Roman" w:hAnsi="Times New Roman" w:cs="Times New Roman"/>
+          <w:sz w:val="24"/>
+          <w:szCs w:val="24"/>
+        </w:rPr>
+        <w:t>able to filter</w:t>
+      </w:r>
+      <w:r>
+        <w:rPr>
+          <w:rFonts w:ascii="Times New Roman" w:hAnsi="Times New Roman" w:cs="Times New Roman"/>
+          <w:sz w:val="24"/>
+          <w:szCs w:val="24"/>
+        </w:rPr>
+        <w:t xml:space="preserve"> the products based on condition.</w:t>
+      </w:r>
+    </w:p>
+    <w:p>
+      <w:pPr>
+        <w:jc w:val="both"/>
+        <w:rPr>
+          <w:rFonts w:ascii="Times New Roman" w:hAnsi="Times New Roman" w:cs="Times New Roman"/>
+          <w:b/>
+          <w:bCs/>
+          <w:sz w:val="24"/>
+          <w:szCs w:val="24"/>
+        </w:rPr>
+      </w:pPr>
+      <w:r>
+        <w:rPr>
+          <w:rFonts w:ascii="Times New Roman" w:hAnsi="Times New Roman" w:cs="Times New Roman"/>
+          <w:b/>
+          <w:bCs/>
+          <w:sz w:val="24"/>
+          <w:szCs w:val="24"/>
+        </w:rPr>
+        <w:lastRenderedPageBreak/>
+        <w:t>Acceptance Criteria:</w:t>
+      </w:r>
+    </w:p>
+    <w:p>
+      <w:pPr>
+        <w:ind w:firstLine="720"/>
+        <w:jc w:val="both"/>
+        <w:rPr>
+          <w:rFonts w:ascii="Times New Roman" w:hAnsi="Times New Roman" w:cs="Times New Roman"/>
+          <w:sz w:val="24"/>
+          <w:szCs w:val="24"/>
+        </w:rPr>
+      </w:pPr>
+      <w:r>
+        <w:rPr>
+          <w:rFonts w:ascii="Times New Roman" w:hAnsi="Times New Roman" w:cs="Times New Roman"/>
+          <w:b/>
+          <w:bCs/>
+          <w:sz w:val="24"/>
+          <w:szCs w:val="24"/>
+        </w:rPr>
+        <w:t xml:space="preserve">Actor: </w:t>
+      </w:r>
+      <w:r>
+        <w:rPr>
+          <w:rFonts w:ascii="Times New Roman" w:hAnsi="Times New Roman" w:cs="Times New Roman"/>
+          <w:sz w:val="24"/>
+          <w:szCs w:val="24"/>
+        </w:rPr>
+        <w:t>Users</w:t>
+      </w:r>
+    </w:p>
+    <w:p>
+      <w:pPr>
+        <w:ind w:firstLine="720"/>
+        <w:jc w:val="both"/>
+        <w:rPr>
+          <w:rFonts w:ascii="Times New Roman" w:hAnsi="Times New Roman" w:cs="Times New Roman"/>
+          <w:sz w:val="24"/>
+          <w:szCs w:val="24"/>
+        </w:rPr>
+      </w:pPr>
+      <w:r>
+        <w:rPr>
+          <w:rFonts w:ascii="Times New Roman" w:hAnsi="Times New Roman" w:cs="Times New Roman"/>
+          <w:b/>
+          <w:bCs/>
+          <w:sz w:val="24"/>
+          <w:szCs w:val="24"/>
+        </w:rPr>
+        <w:t xml:space="preserve">Action: </w:t>
+      </w:r>
+      <w:r>
+        <w:rPr>
+          <w:rFonts w:ascii="Times New Roman" w:hAnsi="Times New Roman" w:cs="Times New Roman"/>
+          <w:sz w:val="24"/>
+          <w:szCs w:val="24"/>
+        </w:rPr>
+        <w:t xml:space="preserve">filter </w:t>
+      </w:r>
+      <w:r>
+        <w:rPr>
+          <w:rFonts w:ascii="Times New Roman" w:hAnsi="Times New Roman" w:cs="Times New Roman"/>
+          <w:sz w:val="24"/>
+          <w:szCs w:val="24"/>
+        </w:rPr>
+        <w:t>the product data based on the condition.</w:t>
+      </w:r>
+    </w:p>
+    <w:p>
+      <w:pPr>
+        <w:ind w:firstLine="720"/>
+        <w:jc w:val="both"/>
+        <w:rPr>
+          <w:rFonts w:ascii="Times New Roman" w:hAnsi="Times New Roman" w:cs="Times New Roman"/>
+          <w:sz w:val="24"/>
+          <w:szCs w:val="24"/>
+        </w:rPr>
+      </w:pPr>
+      <w:r>
+        <w:rPr>
+          <w:rFonts w:ascii="Times New Roman" w:hAnsi="Times New Roman" w:cs="Times New Roman"/>
+          <w:b/>
+          <w:bCs/>
+          <w:sz w:val="24"/>
+          <w:szCs w:val="24"/>
+        </w:rPr>
+        <w:t>Method:</w:t>
+      </w:r>
+      <w:r>
+        <w:rPr>
+          <w:rFonts w:ascii="Times New Roman" w:hAnsi="Times New Roman" w:cs="Times New Roman"/>
+          <w:b/>
+          <w:bCs/>
+          <w:sz w:val="24"/>
+          <w:szCs w:val="24"/>
+        </w:rPr>
+        <w:t xml:space="preserve"> </w:t>
+      </w:r>
+      <w:proofErr w:type="spellStart"/>
+      <w:r>
+        <w:rPr>
+          <w:rFonts w:ascii="Times New Roman" w:hAnsi="Times New Roman" w:cs="Times New Roman"/>
+          <w:sz w:val="24"/>
+          <w:szCs w:val="24"/>
+        </w:rPr>
+        <w:t>FilterByCategory</w:t>
+      </w:r>
+      <w:proofErr w:type="spellEnd"/>
+      <w:r>
+        <w:rPr>
+          <w:rFonts w:ascii="Times New Roman" w:hAnsi="Times New Roman" w:cs="Times New Roman"/>
+          <w:sz w:val="24"/>
+          <w:szCs w:val="24"/>
+        </w:rPr>
+        <w:t>.</w:t>
+      </w:r>
+    </w:p>
+    <w:p>
+      <w:pPr>
+        <w:rPr>
+          <w:sz w:val="24"/>
+          <w:szCs w:val="24"/>
+        </w:rPr>
+      </w:pPr>
+      <w:r>
+        <w:rPr>
+          <w:sz w:val="24"/>
+          <w:szCs w:val="24"/>
+        </w:rPr>
+        <w:t>As a user I should be able to delete the date based on the condition.</w:t>
+      </w:r>
+    </w:p>
+    <w:p>
+      <w:pPr>
+        <w:rPr>
+          <w:sz w:val="24"/>
+          <w:szCs w:val="24"/>
+        </w:rPr>
+      </w:pPr>
+      <w:r>
+        <w:rPr>
+          <w:b/>
+          <w:bCs/>
+          <w:sz w:val="24"/>
+          <w:szCs w:val="24"/>
+        </w:rPr>
+        <w:t>URL:</w:t>
+      </w:r>
+      <w:r>
+        <w:rPr>
+          <w:sz w:val="24"/>
+          <w:szCs w:val="24"/>
+        </w:rPr>
+        <w:t xml:space="preserve"> http://localhost:8089/donHub/new</w:t>
+      </w:r>
+    </w:p>
+    <w:p>
+      <w:pPr>
+        <w:rPr>
+          <w:sz w:val="24"/>
+          <w:szCs w:val="24"/>
+        </w:rPr>
+      </w:pPr>
+      <w:r>
+        <w:rPr>
+          <w:b/>
+          <w:bCs/>
+          <w:sz w:val="24"/>
+          <w:szCs w:val="24"/>
+        </w:rPr>
+        <w:t>Sample Request:</w:t>
+      </w:r>
+      <w:r>
+        <w:rPr>
+          <w:sz w:val="24"/>
+          <w:szCs w:val="24"/>
+        </w:rPr>
+        <w:t xml:space="preserve"> http://localhost:8089/donHub/new</w:t>
       </w:r>
     </w:p>
     <w:p/>
@@ -3180,6 +4616,304 @@
       <w:lvlJc w:val="left"/>
     </w:lvl>
   </w:abstractNum>
+  <w:abstractNum w:abstractNumId="3" w15:restartNumberingAfterBreak="0">
+    <w:nsid w:val="60586B1E"/>
+    <w:multiLevelType w:val="multilevel"/>
+    <w:tmpl w:val="68085550"/>
+    <w:lvl w:ilvl="0">
+      <w:start w:val="1"/>
+      <w:numFmt w:val="bullet"/>
+      <w:lvlText w:val=""/>
+      <w:lvlJc w:val="left"/>
+      <w:pPr>
+        <w:tabs>
+          <w:tab w:val="num" w:pos="720"/>
+        </w:tabs>
+        <w:ind w:left="720" w:hanging="360"/>
+      </w:pPr>
+      <w:rPr>
+        <w:rFonts w:ascii="Symbol" w:hAnsi="Symbol" w:hint="default"/>
+        <w:sz w:val="20"/>
+      </w:rPr>
+    </w:lvl>
+    <w:lvl w:ilvl="1" w:tentative="1">
+      <w:start w:val="1"/>
+      <w:numFmt w:val="bullet"/>
+      <w:lvlText w:val=""/>
+      <w:lvlJc w:val="left"/>
+      <w:pPr>
+        <w:tabs>
+          <w:tab w:val="num" w:pos="1440"/>
+        </w:tabs>
+        <w:ind w:left="1440" w:hanging="360"/>
+      </w:pPr>
+      <w:rPr>
+        <w:rFonts w:ascii="Symbol" w:hAnsi="Symbol" w:hint="default"/>
+        <w:sz w:val="20"/>
+      </w:rPr>
+    </w:lvl>
+    <w:lvl w:ilvl="2" w:tentative="1">
+      <w:start w:val="1"/>
+      <w:numFmt w:val="bullet"/>
+      <w:lvlText w:val=""/>
+      <w:lvlJc w:val="left"/>
+      <w:pPr>
+        <w:tabs>
+          <w:tab w:val="num" w:pos="2160"/>
+        </w:tabs>
+        <w:ind w:left="2160" w:hanging="360"/>
+      </w:pPr>
+      <w:rPr>
+        <w:rFonts w:ascii="Symbol" w:hAnsi="Symbol" w:hint="default"/>
+        <w:sz w:val="20"/>
+      </w:rPr>
+    </w:lvl>
+    <w:lvl w:ilvl="3" w:tentative="1">
+      <w:start w:val="1"/>
+      <w:numFmt w:val="bullet"/>
+      <w:lvlText w:val=""/>
+      <w:lvlJc w:val="left"/>
+      <w:pPr>
+        <w:tabs>
+          <w:tab w:val="num" w:pos="2880"/>
+        </w:tabs>
+        <w:ind w:left="2880" w:hanging="360"/>
+      </w:pPr>
+      <w:rPr>
+        <w:rFonts w:ascii="Symbol" w:hAnsi="Symbol" w:hint="default"/>
+        <w:sz w:val="20"/>
+      </w:rPr>
+    </w:lvl>
+    <w:lvl w:ilvl="4" w:tentative="1">
+      <w:start w:val="1"/>
+      <w:numFmt w:val="bullet"/>
+      <w:lvlText w:val=""/>
+      <w:lvlJc w:val="left"/>
+      <w:pPr>
+        <w:tabs>
+          <w:tab w:val="num" w:pos="3600"/>
+        </w:tabs>
+        <w:ind w:left="3600" w:hanging="360"/>
+      </w:pPr>
+      <w:rPr>
+        <w:rFonts w:ascii="Symbol" w:hAnsi="Symbol" w:hint="default"/>
+        <w:sz w:val="20"/>
+      </w:rPr>
+    </w:lvl>
+    <w:lvl w:ilvl="5" w:tentative="1">
+      <w:start w:val="1"/>
+      <w:numFmt w:val="bullet"/>
+      <w:lvlText w:val=""/>
+      <w:lvlJc w:val="left"/>
+      <w:pPr>
+        <w:tabs>
+          <w:tab w:val="num" w:pos="4320"/>
+        </w:tabs>
+        <w:ind w:left="4320" w:hanging="360"/>
+      </w:pPr>
+      <w:rPr>
+        <w:rFonts w:ascii="Symbol" w:hAnsi="Symbol" w:hint="default"/>
+        <w:sz w:val="20"/>
+      </w:rPr>
+    </w:lvl>
+    <w:lvl w:ilvl="6" w:tentative="1">
+      <w:start w:val="1"/>
+      <w:numFmt w:val="bullet"/>
+      <w:lvlText w:val=""/>
+      <w:lvlJc w:val="left"/>
+      <w:pPr>
+        <w:tabs>
+          <w:tab w:val="num" w:pos="5040"/>
+        </w:tabs>
+        <w:ind w:left="5040" w:hanging="360"/>
+      </w:pPr>
+      <w:rPr>
+        <w:rFonts w:ascii="Symbol" w:hAnsi="Symbol" w:hint="default"/>
+        <w:sz w:val="20"/>
+      </w:rPr>
+    </w:lvl>
+    <w:lvl w:ilvl="7" w:tentative="1">
+      <w:start w:val="1"/>
+      <w:numFmt w:val="bullet"/>
+      <w:lvlText w:val=""/>
+      <w:lvlJc w:val="left"/>
+      <w:pPr>
+        <w:tabs>
+          <w:tab w:val="num" w:pos="5760"/>
+        </w:tabs>
+        <w:ind w:left="5760" w:hanging="360"/>
+      </w:pPr>
+      <w:rPr>
+        <w:rFonts w:ascii="Symbol" w:hAnsi="Symbol" w:hint="default"/>
+        <w:sz w:val="20"/>
+      </w:rPr>
+    </w:lvl>
+    <w:lvl w:ilvl="8" w:tentative="1">
+      <w:start w:val="1"/>
+      <w:numFmt w:val="bullet"/>
+      <w:lvlText w:val=""/>
+      <w:lvlJc w:val="left"/>
+      <w:pPr>
+        <w:tabs>
+          <w:tab w:val="num" w:pos="6480"/>
+        </w:tabs>
+        <w:ind w:left="6480" w:hanging="360"/>
+      </w:pPr>
+      <w:rPr>
+        <w:rFonts w:ascii="Symbol" w:hAnsi="Symbol" w:hint="default"/>
+        <w:sz w:val="20"/>
+      </w:rPr>
+    </w:lvl>
+  </w:abstractNum>
+  <w:abstractNum w:abstractNumId="4" w15:restartNumberingAfterBreak="0">
+    <w:nsid w:val="670A46FD"/>
+    <w:multiLevelType w:val="multilevel"/>
+    <w:tmpl w:val="1114AEDA"/>
+    <w:lvl w:ilvl="0">
+      <w:start w:val="1"/>
+      <w:numFmt w:val="bullet"/>
+      <w:lvlText w:val=""/>
+      <w:lvlJc w:val="left"/>
+      <w:pPr>
+        <w:tabs>
+          <w:tab w:val="num" w:pos="720"/>
+        </w:tabs>
+        <w:ind w:left="720" w:hanging="360"/>
+      </w:pPr>
+      <w:rPr>
+        <w:rFonts w:ascii="Symbol" w:hAnsi="Symbol" w:hint="default"/>
+        <w:sz w:val="20"/>
+      </w:rPr>
+    </w:lvl>
+    <w:lvl w:ilvl="1" w:tentative="1">
+      <w:start w:val="1"/>
+      <w:numFmt w:val="bullet"/>
+      <w:lvlText w:val=""/>
+      <w:lvlJc w:val="left"/>
+      <w:pPr>
+        <w:tabs>
+          <w:tab w:val="num" w:pos="1440"/>
+        </w:tabs>
+        <w:ind w:left="1440" w:hanging="360"/>
+      </w:pPr>
+      <w:rPr>
+        <w:rFonts w:ascii="Symbol" w:hAnsi="Symbol" w:hint="default"/>
+        <w:sz w:val="20"/>
+      </w:rPr>
+    </w:lvl>
+    <w:lvl w:ilvl="2" w:tentative="1">
+      <w:start w:val="1"/>
+      <w:numFmt w:val="bullet"/>
+      <w:lvlText w:val=""/>
+      <w:lvlJc w:val="left"/>
+      <w:pPr>
+        <w:tabs>
+          <w:tab w:val="num" w:pos="2160"/>
+        </w:tabs>
+        <w:ind w:left="2160" w:hanging="360"/>
+      </w:pPr>
+      <w:rPr>
+        <w:rFonts w:ascii="Symbol" w:hAnsi="Symbol" w:hint="default"/>
+        <w:sz w:val="20"/>
+      </w:rPr>
+    </w:lvl>
+    <w:lvl w:ilvl="3" w:tentative="1">
+      <w:start w:val="1"/>
+      <w:numFmt w:val="bullet"/>
+      <w:lvlText w:val=""/>
+      <w:lvlJc w:val="left"/>
+      <w:pPr>
+        <w:tabs>
+          <w:tab w:val="num" w:pos="2880"/>
+        </w:tabs>
+        <w:ind w:left="2880" w:hanging="360"/>
+      </w:pPr>
+      <w:rPr>
+        <w:rFonts w:ascii="Symbol" w:hAnsi="Symbol" w:hint="default"/>
+        <w:sz w:val="20"/>
+      </w:rPr>
+    </w:lvl>
+    <w:lvl w:ilvl="4" w:tentative="1">
+      <w:start w:val="1"/>
+      <w:numFmt w:val="bullet"/>
+      <w:lvlText w:val=""/>
+      <w:lvlJc w:val="left"/>
+      <w:pPr>
+        <w:tabs>
+          <w:tab w:val="num" w:pos="3600"/>
+        </w:tabs>
+        <w:ind w:left="3600" w:hanging="360"/>
+      </w:pPr>
+      <w:rPr>
+        <w:rFonts w:ascii="Symbol" w:hAnsi="Symbol" w:hint="default"/>
+        <w:sz w:val="20"/>
+      </w:rPr>
+    </w:lvl>
+    <w:lvl w:ilvl="5" w:tentative="1">
+      <w:start w:val="1"/>
+      <w:numFmt w:val="bullet"/>
+      <w:lvlText w:val=""/>
+      <w:lvlJc w:val="left"/>
+      <w:pPr>
+        <w:tabs>
+          <w:tab w:val="num" w:pos="4320"/>
+        </w:tabs>
+        <w:ind w:left="4320" w:hanging="360"/>
+      </w:pPr>
+      <w:rPr>
+        <w:rFonts w:ascii="Symbol" w:hAnsi="Symbol" w:hint="default"/>
+        <w:sz w:val="20"/>
+      </w:rPr>
+    </w:lvl>
+    <w:lvl w:ilvl="6" w:tentative="1">
+      <w:start w:val="1"/>
+      <w:numFmt w:val="bullet"/>
+      <w:lvlText w:val=""/>
+      <w:lvlJc w:val="left"/>
+      <w:pPr>
+        <w:tabs>
+          <w:tab w:val="num" w:pos="5040"/>
+        </w:tabs>
+        <w:ind w:left="5040" w:hanging="360"/>
+      </w:pPr>
+      <w:rPr>
+        <w:rFonts w:ascii="Symbol" w:hAnsi="Symbol" w:hint="default"/>
+        <w:sz w:val="20"/>
+      </w:rPr>
+    </w:lvl>
+    <w:lvl w:ilvl="7" w:tentative="1">
+      <w:start w:val="1"/>
+      <w:numFmt w:val="bullet"/>
+      <w:lvlText w:val=""/>
+      <w:lvlJc w:val="left"/>
+      <w:pPr>
+        <w:tabs>
+          <w:tab w:val="num" w:pos="5760"/>
+        </w:tabs>
+        <w:ind w:left="5760" w:hanging="360"/>
+      </w:pPr>
+      <w:rPr>
+        <w:rFonts w:ascii="Symbol" w:hAnsi="Symbol" w:hint="default"/>
+        <w:sz w:val="20"/>
+      </w:rPr>
+    </w:lvl>
+    <w:lvl w:ilvl="8" w:tentative="1">
+      <w:start w:val="1"/>
+      <w:numFmt w:val="bullet"/>
+      <w:lvlText w:val=""/>
+      <w:lvlJc w:val="left"/>
+      <w:pPr>
+        <w:tabs>
+          <w:tab w:val="num" w:pos="6480"/>
+        </w:tabs>
+        <w:ind w:left="6480" w:hanging="360"/>
+      </w:pPr>
+      <w:rPr>
+        <w:rFonts w:ascii="Symbol" w:hAnsi="Symbol" w:hint="default"/>
+        <w:sz w:val="20"/>
+      </w:rPr>
+    </w:lvl>
+  </w:abstractNum>
   <w:num w:numId="1" w16cid:durableId="954483725">
     <w:abstractNumId w:val="2"/>
   </w:num>
@@ -3188,6 +4922,12 @@
   </w:num>
   <w:num w:numId="3" w16cid:durableId="879708593">
     <w:abstractNumId w:val="0"/>
+  </w:num>
+  <w:num w:numId="4" w16cid:durableId="302350171">
+    <w:abstractNumId w:val="3"/>
+  </w:num>
+  <w:num w:numId="5" w16cid:durableId="222374577">
+    <w:abstractNumId w:val="4"/>
   </w:num>
 </w:numbering>
 </file>
@@ -3632,6 +5372,36 @@
       <w:contextualSpacing/>
     </w:pPr>
   </w:style>
+  <w:style w:type="paragraph" w:styleId="NormalWeb">
+    <w:name w:val="Normal (Web)"/>
+    <w:basedOn w:val="Normal"/>
+    <w:uiPriority w:val="99"/>
+    <w:semiHidden/>
+    <w:unhideWhenUsed/>
+    <w:rsid w:val="001B67E0"/>
+    <w:pPr>
+      <w:spacing w:before="100" w:beforeAutospacing="1" w:after="100" w:afterAutospacing="1" w:line="240" w:lineRule="auto"/>
+    </w:pPr>
+    <w:rPr>
+      <w:rFonts w:ascii="Times New Roman" w:eastAsia="Times New Roman" w:hAnsi="Times New Roman" w:cs="Times New Roman"/>
+      <w:kern w:val="0"/>
+      <w:sz w:val="24"/>
+      <w:szCs w:val="24"/>
+      <w:lang w:eastAsia="en-IN"/>
+      <w14:ligatures w14:val="none"/>
+    </w:rPr>
+  </w:style>
+  <w:style w:type="character" w:styleId="Strong">
+    <w:name w:val="Strong"/>
+    <w:basedOn w:val="DefaultParagraphFont"/>
+    <w:uiPriority w:val="22"/>
+    <w:qFormat/>
+    <w:rsid w:val="001B67E0"/>
+    <w:rPr>
+      <w:b/>
+      <w:bCs/>
+    </w:rPr>
+  </w:style>
 </w:styles>
 </file>
 
